--- a/Ideacion/Ideación.docx
+++ b/Ideacion/Ideación.docx
@@ -291,68 +291,90 @@
       <w:pPr>
         <w:numPr>
           <w:ilvl w:val="0"/>
+          <w:numId w:val="5"/>
+        </w:numPr>
+        <w:ind w:left="1440" w:hanging="360"/>
+        <w:rPr>
+          <w:sz w:val="24"/>
+          <w:szCs w:val="24"/>
+        </w:rPr>
+      </w:pPr>
+      <w:r>
+        <w:rPr>
+          <w:sz w:val="24"/>
+          <w:szCs w:val="24"/>
+          <w:rtl w:val="0"/>
+        </w:rPr>
+        <w:t xml:space="preserve">Aparece el logo del Rick and Morty mientras suena la intro</w:t>
+      </w:r>
+    </w:p>
+    <w:p>
+      <w:pPr>
+        <w:ind w:left="720" w:firstLine="0"/>
+        <w:rPr>
+          <w:sz w:val="24"/>
+          <w:szCs w:val="24"/>
+        </w:rPr>
+      </w:pPr>
+      <w:r>
+        <w:rPr>
+          <w:rtl w:val="0"/>
+        </w:rPr>
+      </w:r>
+    </w:p>
+    <w:p>
+      <w:pPr>
+        <w:ind w:left="720" w:firstLine="0"/>
+        <w:rPr>
+          <w:sz w:val="24"/>
+          <w:szCs w:val="24"/>
+        </w:rPr>
+      </w:pPr>
+      <w:r>
+        <w:rPr>
+          <w:b w:val="1"/>
+          <w:sz w:val="24"/>
+          <w:szCs w:val="24"/>
+          <w:rtl w:val="0"/>
+        </w:rPr>
+        <w:t xml:space="preserve">Apertura (Viñetas):</w:t>
+      </w:r>
+      <w:r>
+        <w:rPr>
+          <w:sz w:val="24"/>
+          <w:szCs w:val="24"/>
+          <w:rtl w:val="0"/>
+        </w:rPr>
+        <w:t xml:space="preserve"> </w:t>
+      </w:r>
+    </w:p>
+    <w:p>
+      <w:pPr>
+        <w:numPr>
+          <w:ilvl w:val="0"/>
           <w:numId w:val="4"/>
         </w:numPr>
         <w:ind w:left="1440" w:hanging="360"/>
         <w:rPr>
           <w:sz w:val="24"/>
           <w:szCs w:val="24"/>
-        </w:rPr>
-      </w:pPr>
-      <w:r>
-        <w:rPr>
-          <w:sz w:val="24"/>
-          <w:szCs w:val="24"/>
-          <w:rtl w:val="0"/>
-        </w:rPr>
-        <w:t xml:space="preserve">Aparece el logo del Rick and Morty mientras suena la intro</w:t>
-      </w:r>
-    </w:p>
-    <w:p>
-      <w:pPr>
-        <w:ind w:left="720" w:firstLine="0"/>
-        <w:rPr>
-          <w:sz w:val="24"/>
-          <w:szCs w:val="24"/>
-        </w:rPr>
-      </w:pPr>
-      <w:r>
-        <w:rPr>
-          <w:rtl w:val="0"/>
-        </w:rPr>
-      </w:r>
-    </w:p>
-    <w:p>
-      <w:pPr>
-        <w:ind w:left="720" w:firstLine="0"/>
-        <w:rPr>
-          <w:sz w:val="24"/>
-          <w:szCs w:val="24"/>
-        </w:rPr>
-      </w:pPr>
-      <w:r>
-        <w:rPr>
-          <w:b w:val="1"/>
-          <w:sz w:val="24"/>
-          <w:szCs w:val="24"/>
-          <w:rtl w:val="0"/>
-        </w:rPr>
-        <w:t xml:space="preserve">Apertura (Viñetas):</w:t>
-      </w:r>
-      <w:r>
-        <w:rPr>
-          <w:sz w:val="24"/>
-          <w:szCs w:val="24"/>
-          <w:rtl w:val="0"/>
-        </w:rPr>
-        <w:t xml:space="preserve"> </w:t>
+          <w:u w:val="none"/>
+        </w:rPr>
+      </w:pPr>
+      <w:r>
+        <w:rPr>
+          <w:sz w:val="24"/>
+          <w:szCs w:val="24"/>
+          <w:rtl w:val="0"/>
+        </w:rPr>
+        <w:t xml:space="preserve">Rick ingresando al vagabundo a la casa</w:t>
       </w:r>
     </w:p>
     <w:p>
       <w:pPr>
         <w:numPr>
           <w:ilvl w:val="0"/>
-          <w:numId w:val="3"/>
+          <w:numId w:val="4"/>
         </w:numPr>
         <w:ind w:left="1440" w:hanging="360"/>
         <w:rPr>
@@ -367,14 +389,14 @@
           <w:szCs w:val="24"/>
           <w:rtl w:val="0"/>
         </w:rPr>
-        <w:t xml:space="preserve">Rick ingresando al vagabundo a la casa</w:t>
+        <w:t xml:space="preserve">Imagen de Rick pidiéndole a Morty que lo acompañe (Vista desde Morty)</w:t>
       </w:r>
     </w:p>
     <w:p>
       <w:pPr>
         <w:numPr>
           <w:ilvl w:val="0"/>
-          <w:numId w:val="3"/>
+          <w:numId w:val="4"/>
         </w:numPr>
         <w:ind w:left="1440" w:hanging="360"/>
         <w:rPr>
@@ -389,14 +411,14 @@
           <w:szCs w:val="24"/>
           <w:rtl w:val="0"/>
         </w:rPr>
-        <w:t xml:space="preserve">Imagen de Rick pidiéndole a Morty que lo acompañe (Vista desde Morty)</w:t>
+        <w:t xml:space="preserve">Ingresa al cuerpo</w:t>
       </w:r>
     </w:p>
     <w:p>
       <w:pPr>
         <w:numPr>
           <w:ilvl w:val="0"/>
-          <w:numId w:val="3"/>
+          <w:numId w:val="4"/>
         </w:numPr>
         <w:ind w:left="1440" w:hanging="360"/>
         <w:rPr>
@@ -411,14 +433,14 @@
           <w:szCs w:val="24"/>
           <w:rtl w:val="0"/>
         </w:rPr>
-        <w:t xml:space="preserve">Ingresa al cuerpo</w:t>
+        <w:t xml:space="preserve">Presentación del parque Anatómico</w:t>
       </w:r>
     </w:p>
     <w:p>
       <w:pPr>
         <w:numPr>
           <w:ilvl w:val="0"/>
-          <w:numId w:val="3"/>
+          <w:numId w:val="4"/>
         </w:numPr>
         <w:ind w:left="1440" w:hanging="360"/>
         <w:rPr>
@@ -433,28 +455,6 @@
           <w:szCs w:val="24"/>
           <w:rtl w:val="0"/>
         </w:rPr>
-        <w:t xml:space="preserve">Presentación del parque Anatómico</w:t>
-      </w:r>
-    </w:p>
-    <w:p>
-      <w:pPr>
-        <w:numPr>
-          <w:ilvl w:val="0"/>
-          <w:numId w:val="3"/>
-        </w:numPr>
-        <w:ind w:left="1440" w:hanging="360"/>
-        <w:rPr>
-          <w:sz w:val="24"/>
-          <w:szCs w:val="24"/>
-          <w:u w:val="none"/>
-        </w:rPr>
-      </w:pPr>
-      <w:r>
-        <w:rPr>
-          <w:sz w:val="24"/>
-          <w:szCs w:val="24"/>
-          <w:rtl w:val="0"/>
-        </w:rPr>
         <w:t xml:space="preserve">Conoce a los personajes y le presentan el problema</w:t>
       </w:r>
     </w:p>
@@ -475,6 +475,94 @@
           <w:rtl w:val="0"/>
         </w:rPr>
         <w:t xml:space="preserve">Inicia el juego:</w:t>
+      </w:r>
+    </w:p>
+    <w:p>
+      <w:pPr>
+        <w:ind w:left="720" w:firstLine="0"/>
+        <w:rPr>
+          <w:b w:val="1"/>
+          <w:sz w:val="24"/>
+          <w:szCs w:val="24"/>
+        </w:rPr>
+      </w:pPr>
+      <w:r>
+        <w:rPr>
+          <w:rtl w:val="0"/>
+        </w:rPr>
+      </w:r>
+    </w:p>
+    <w:p>
+      <w:pPr>
+        <w:ind w:left="720" w:firstLine="0"/>
+        <w:rPr>
+          <w:sz w:val="24"/>
+          <w:szCs w:val="24"/>
+        </w:rPr>
+      </w:pPr>
+      <w:r>
+        <w:rPr>
+          <w:b w:val="1"/>
+          <w:sz w:val="24"/>
+          <w:szCs w:val="24"/>
+          <w:rtl w:val="0"/>
+        </w:rPr>
+        <w:tab/>
+      </w:r>
+      <w:r>
+        <w:rPr>
+          <w:sz w:val="24"/>
+          <w:szCs w:val="24"/>
+          <w:rtl w:val="0"/>
+        </w:rPr>
+        <w:t xml:space="preserve"> Se presenta a Morty en el escenario de batalla (una imagen estática de fondo, todo en dos dimensiones), donde hay plataformas sobre las que puede moverse Morty, y a lo largo del escenario van apareciendo los enemigos (los cuales persiguen a Morty) y los items que le proporcionan salud (sustancia roja), energía para el rayo láser (sustancia verde) y munición (cargas explosivas como las granadas).</w:t>
+      </w:r>
+    </w:p>
+    <w:p>
+      <w:pPr>
+        <w:ind w:left="720" w:firstLine="0"/>
+        <w:rPr>
+          <w:sz w:val="24"/>
+          <w:szCs w:val="24"/>
+        </w:rPr>
+      </w:pPr>
+      <w:r>
+        <w:rPr>
+          <w:rtl w:val="0"/>
+        </w:rPr>
+      </w:r>
+    </w:p>
+    <w:p>
+      <w:pPr>
+        <w:ind w:left="720" w:firstLine="0"/>
+        <w:rPr>
+          <w:sz w:val="24"/>
+          <w:szCs w:val="24"/>
+        </w:rPr>
+      </w:pPr>
+      <w:r>
+        <w:rPr>
+          <w:sz w:val="24"/>
+          <w:szCs w:val="24"/>
+          <w:rtl w:val="0"/>
+        </w:rPr>
+        <w:tab/>
+        <w:t xml:space="preserve">El jugador </w:t>
+      </w:r>
+    </w:p>
+    <w:p>
+      <w:pPr>
+        <w:ind w:left="720" w:firstLine="0"/>
+        <w:rPr>
+          <w:b w:val="1"/>
+          <w:sz w:val="24"/>
+          <w:szCs w:val="24"/>
+        </w:rPr>
+      </w:pPr>
+      <w:r>
+        <w:rPr>
+          <w:rtl w:val="0"/>
+        </w:rPr>
       </w:r>
     </w:p>
     <w:p>
@@ -496,7 +584,7 @@
           <w:szCs w:val="24"/>
           <w:rtl w:val="0"/>
         </w:rPr>
-        <w:t xml:space="preserve">Nivel 1: Luchar contra hepatitis B</w:t>
+        <w:t xml:space="preserve">Nivel 1: Luchar contra hepatitis B </w:t>
       </w:r>
     </w:p>
     <w:p>
@@ -589,6 +677,23 @@
     </w:p>
     <w:p>
       <w:pPr>
+        <w:ind w:left="720" w:firstLine="720"/>
+        <w:rPr>
+          <w:sz w:val="24"/>
+          <w:szCs w:val="24"/>
+        </w:rPr>
+      </w:pPr>
+      <w:r>
+        <w:rPr>
+          <w:sz w:val="24"/>
+          <w:szCs w:val="24"/>
+          <w:rtl w:val="0"/>
+        </w:rPr>
+        <w:t xml:space="preserve">*Si tenemos suficiente tiempo:</w:t>
+      </w:r>
+    </w:p>
+    <w:p>
+      <w:pPr>
         <w:numPr>
           <w:ilvl w:val="0"/>
           <w:numId w:val="1"/>
@@ -756,7 +861,7 @@
       <w:pPr>
         <w:numPr>
           <w:ilvl w:val="0"/>
-          <w:numId w:val="5"/>
+          <w:numId w:val="6"/>
         </w:numPr>
         <w:ind w:left="1440" w:hanging="360"/>
         <w:rPr>
@@ -786,7 +891,7 @@
       <w:pPr>
         <w:numPr>
           <w:ilvl w:val="0"/>
-          <w:numId w:val="5"/>
+          <w:numId w:val="6"/>
         </w:numPr>
         <w:ind w:left="1440" w:hanging="360"/>
         <w:rPr>
@@ -808,7 +913,7 @@
       <w:pPr>
         <w:numPr>
           <w:ilvl w:val="0"/>
-          <w:numId w:val="5"/>
+          <w:numId w:val="6"/>
         </w:numPr>
         <w:ind w:left="1440" w:hanging="360"/>
         <w:rPr>
@@ -830,7 +935,7 @@
       <w:pPr>
         <w:numPr>
           <w:ilvl w:val="0"/>
-          <w:numId w:val="5"/>
+          <w:numId w:val="6"/>
         </w:numPr>
         <w:ind w:left="1440" w:hanging="360"/>
         <w:rPr>
@@ -852,7 +957,7 @@
       <w:pPr>
         <w:numPr>
           <w:ilvl w:val="0"/>
-          <w:numId w:val="5"/>
+          <w:numId w:val="6"/>
         </w:numPr>
         <w:ind w:left="1440" w:hanging="360"/>
         <w:rPr>
@@ -912,7 +1017,7 @@
       <w:pPr>
         <w:numPr>
           <w:ilvl w:val="0"/>
-          <w:numId w:val="2"/>
+          <w:numId w:val="3"/>
         </w:numPr>
         <w:ind w:left="720" w:hanging="360"/>
         <w:rPr>
@@ -934,7 +1039,7 @@
       <w:pPr>
         <w:numPr>
           <w:ilvl w:val="0"/>
-          <w:numId w:val="2"/>
+          <w:numId w:val="3"/>
         </w:numPr>
         <w:ind w:left="720" w:hanging="360"/>
         <w:rPr>
@@ -956,7 +1061,7 @@
       <w:pPr>
         <w:numPr>
           <w:ilvl w:val="0"/>
-          <w:numId w:val="2"/>
+          <w:numId w:val="3"/>
         </w:numPr>
         <w:ind w:left="720" w:hanging="360"/>
         <w:rPr>
@@ -978,7 +1083,7 @@
       <w:pPr>
         <w:numPr>
           <w:ilvl w:val="0"/>
-          <w:numId w:val="2"/>
+          <w:numId w:val="3"/>
         </w:numPr>
         <w:ind w:left="720" w:hanging="360"/>
         <w:rPr>
@@ -1000,7 +1105,7 @@
       <w:pPr>
         <w:numPr>
           <w:ilvl w:val="0"/>
-          <w:numId w:val="2"/>
+          <w:numId w:val="3"/>
         </w:numPr>
         <w:ind w:left="720" w:hanging="360"/>
         <w:rPr>
@@ -1022,7 +1127,7 @@
       <w:pPr>
         <w:numPr>
           <w:ilvl w:val="0"/>
-          <w:numId w:val="2"/>
+          <w:numId w:val="3"/>
         </w:numPr>
         <w:ind w:left="720" w:hanging="360"/>
         <w:rPr>
@@ -1072,12 +1177,12 @@
           <wp:inline distB="114300" distT="114300" distL="114300" distR="114300">
             <wp:extent cx="5731200" cy="4775200"/>
             <wp:effectExtent b="0" l="0" r="0" t="0"/>
-            <wp:docPr id="6" name="image2.png"/>
+            <wp:docPr id="7" name="image5.png"/>
             <a:graphic>
               <a:graphicData uri="http://schemas.openxmlformats.org/drawingml/2006/picture">
                 <pic:pic>
                   <pic:nvPicPr>
-                    <pic:cNvPr id="0" name="image2.png"/>
+                    <pic:cNvPr id="0" name="image5.png"/>
                     <pic:cNvPicPr preferRelativeResize="0"/>
                   </pic:nvPicPr>
                   <pic:blipFill>
@@ -1123,12 +1228,12 @@
           <wp:inline distB="114300" distT="114300" distL="114300" distR="114300">
             <wp:extent cx="5731200" cy="4000500"/>
             <wp:effectExtent b="0" l="0" r="0" t="0"/>
-            <wp:docPr id="2" name="image6.png"/>
+            <wp:docPr id="5" name="image2.png"/>
             <a:graphic>
               <a:graphicData uri="http://schemas.openxmlformats.org/drawingml/2006/picture">
                 <pic:pic>
                   <pic:nvPicPr>
-                    <pic:cNvPr id="0" name="image6.png"/>
+                    <pic:cNvPr id="0" name="image2.png"/>
                     <pic:cNvPicPr preferRelativeResize="0"/>
                   </pic:nvPicPr>
                   <pic:blipFill>
@@ -1187,12 +1292,12 @@
           <wp:inline distB="114300" distT="114300" distL="114300" distR="114300">
             <wp:extent cx="5731200" cy="1752600"/>
             <wp:effectExtent b="0" l="0" r="0" t="0"/>
-            <wp:docPr id="3" name="image5.png"/>
+            <wp:docPr id="6" name="image4.png"/>
             <a:graphic>
               <a:graphicData uri="http://schemas.openxmlformats.org/drawingml/2006/picture">
                 <pic:pic>
                   <pic:nvPicPr>
-                    <pic:cNvPr id="0" name="image5.png"/>
+                    <pic:cNvPr id="0" name="image4.png"/>
                     <pic:cNvPicPr preferRelativeResize="0"/>
                   </pic:nvPicPr>
                   <pic:blipFill>
@@ -1238,7 +1343,7 @@
           <wp:inline distB="114300" distT="114300" distL="114300" distR="114300">
             <wp:extent cx="5731200" cy="5854700"/>
             <wp:effectExtent b="0" l="0" r="0" t="0"/>
-            <wp:docPr id="1" name="image3.png"/>
+            <wp:docPr id="4" name="image3.png"/>
             <a:graphic>
               <a:graphicData uri="http://schemas.openxmlformats.org/drawingml/2006/picture">
                 <pic:pic>
@@ -1289,12 +1394,12 @@
           <wp:inline distB="114300" distT="114300" distL="114300" distR="114300">
             <wp:extent cx="3810000" cy="3810000"/>
             <wp:effectExtent b="0" l="0" r="0" t="0"/>
-            <wp:docPr id="7" name="image1.png"/>
+            <wp:docPr id="3" name="image7.png"/>
             <a:graphic>
               <a:graphicData uri="http://schemas.openxmlformats.org/drawingml/2006/picture">
                 <pic:pic>
                   <pic:nvPicPr>
-                    <pic:cNvPr id="0" name="image1.png"/>
+                    <pic:cNvPr id="0" name="image7.png"/>
                     <pic:cNvPicPr preferRelativeResize="0"/>
                   </pic:nvPicPr>
                   <pic:blipFill>
@@ -1340,12 +1445,12 @@
           <wp:inline distB="114300" distT="114300" distL="114300" distR="114300">
             <wp:extent cx="3810000" cy="3810000"/>
             <wp:effectExtent b="0" l="0" r="0" t="0"/>
-            <wp:docPr id="4" name="image7.png"/>
+            <wp:docPr id="1" name="image1.png"/>
             <a:graphic>
               <a:graphicData uri="http://schemas.openxmlformats.org/drawingml/2006/picture">
                 <pic:pic>
                   <pic:nvPicPr>
-                    <pic:cNvPr id="0" name="image7.png"/>
+                    <pic:cNvPr id="0" name="image1.png"/>
                     <pic:cNvPicPr preferRelativeResize="0"/>
                   </pic:nvPicPr>
                   <pic:blipFill>
@@ -1391,12 +1496,12 @@
           <wp:inline distB="114300" distT="114300" distL="114300" distR="114300">
             <wp:extent cx="5731200" cy="6642100"/>
             <wp:effectExtent b="0" l="0" r="0" t="0"/>
-            <wp:docPr id="5" name="image4.png"/>
+            <wp:docPr id="2" name="image6.png"/>
             <a:graphic>
               <a:graphicData uri="http://schemas.openxmlformats.org/drawingml/2006/picture">
                 <pic:pic>
                   <pic:nvPicPr>
-                    <pic:cNvPr id="0" name="image4.png"/>
+                    <pic:cNvPr id="0" name="image6.png"/>
                     <pic:cNvPicPr preferRelativeResize="0"/>
                   </pic:nvPicPr>
                   <pic:blipFill>
@@ -1452,6 +1557,1676 @@
         </w:rPr>
       </w:r>
     </w:p>
+    <w:p>
+      <w:pPr>
+        <w:rPr>
+          <w:sz w:val="24"/>
+          <w:szCs w:val="24"/>
+        </w:rPr>
+      </w:pPr>
+      <w:r>
+        <w:rPr>
+          <w:rtl w:val="0"/>
+        </w:rPr>
+      </w:r>
+    </w:p>
+    <w:p>
+      <w:pPr>
+        <w:rPr>
+          <w:sz w:val="24"/>
+          <w:szCs w:val="24"/>
+        </w:rPr>
+      </w:pPr>
+      <w:r>
+        <w:rPr>
+          <w:rtl w:val="0"/>
+        </w:rPr>
+      </w:r>
+    </w:p>
+    <w:p>
+      <w:pPr>
+        <w:rPr>
+          <w:sz w:val="24"/>
+          <w:szCs w:val="24"/>
+        </w:rPr>
+      </w:pPr>
+      <w:r>
+        <w:rPr>
+          <w:rtl w:val="0"/>
+        </w:rPr>
+      </w:r>
+    </w:p>
+    <w:p>
+      <w:pPr>
+        <w:rPr>
+          <w:sz w:val="24"/>
+          <w:szCs w:val="24"/>
+        </w:rPr>
+      </w:pPr>
+      <w:r>
+        <w:rPr>
+          <w:rtl w:val="0"/>
+        </w:rPr>
+      </w:r>
+    </w:p>
+    <w:p>
+      <w:pPr>
+        <w:rPr>
+          <w:sz w:val="24"/>
+          <w:szCs w:val="24"/>
+        </w:rPr>
+      </w:pPr>
+      <w:r>
+        <w:rPr>
+          <w:rtl w:val="0"/>
+        </w:rPr>
+      </w:r>
+    </w:p>
+    <w:p>
+      <w:pPr>
+        <w:rPr>
+          <w:sz w:val="24"/>
+          <w:szCs w:val="24"/>
+        </w:rPr>
+      </w:pPr>
+      <w:r>
+        <w:rPr>
+          <w:rtl w:val="0"/>
+        </w:rPr>
+      </w:r>
+    </w:p>
+    <w:p>
+      <w:pPr>
+        <w:rPr>
+          <w:sz w:val="24"/>
+          <w:szCs w:val="24"/>
+        </w:rPr>
+      </w:pPr>
+      <w:r>
+        <w:rPr>
+          <w:rtl w:val="0"/>
+        </w:rPr>
+      </w:r>
+    </w:p>
+    <w:p>
+      <w:pPr>
+        <w:rPr>
+          <w:sz w:val="24"/>
+          <w:szCs w:val="24"/>
+        </w:rPr>
+      </w:pPr>
+      <w:r>
+        <w:rPr>
+          <w:rtl w:val="0"/>
+        </w:rPr>
+      </w:r>
+    </w:p>
+    <w:p>
+      <w:pPr>
+        <w:rPr>
+          <w:b w:val="1"/>
+          <w:sz w:val="24"/>
+          <w:szCs w:val="24"/>
+        </w:rPr>
+      </w:pPr>
+      <w:r>
+        <w:rPr>
+          <w:b w:val="1"/>
+          <w:sz w:val="24"/>
+          <w:szCs w:val="24"/>
+          <w:rtl w:val="0"/>
+        </w:rPr>
+        <w:t xml:space="preserve">Planeación</w:t>
+      </w:r>
+    </w:p>
+    <w:p>
+      <w:pPr>
+        <w:rPr>
+          <w:b w:val="1"/>
+          <w:sz w:val="24"/>
+          <w:szCs w:val="24"/>
+        </w:rPr>
+      </w:pPr>
+      <w:r>
+        <w:rPr>
+          <w:rtl w:val="0"/>
+        </w:rPr>
+      </w:r>
+    </w:p>
+    <w:p>
+      <w:pPr>
+        <w:rPr>
+          <w:sz w:val="24"/>
+          <w:szCs w:val="24"/>
+        </w:rPr>
+      </w:pPr>
+      <w:r>
+        <w:rPr>
+          <w:sz w:val="24"/>
+          <w:szCs w:val="24"/>
+          <w:rtl w:val="0"/>
+        </w:rPr>
+        <w:tab/>
+        <w:t xml:space="preserve">Vamos a tener en cuenta cinco clases:</w:t>
+      </w:r>
+    </w:p>
+    <w:p>
+      <w:pPr>
+        <w:numPr>
+          <w:ilvl w:val="0"/>
+          <w:numId w:val="11"/>
+        </w:numPr>
+        <w:ind w:left="720" w:hanging="360"/>
+        <w:rPr>
+          <w:sz w:val="24"/>
+          <w:szCs w:val="24"/>
+          <w:u w:val="none"/>
+        </w:rPr>
+      </w:pPr>
+      <w:r>
+        <w:rPr>
+          <w:sz w:val="24"/>
+          <w:szCs w:val="24"/>
+          <w:rtl w:val="0"/>
+        </w:rPr>
+        <w:t xml:space="preserve">Clase Modelo, que va a ser quien se encargue de que cada imagen en el juego (personaje, enemigo u objetos inanimados) tenga propiedades físicas. Esto es, que sea capaz de describir tiros parabólicos, de caer por la gravedad o de rebotar. Va a poseer entonces atributos dimensionales de cada objeto y métodos que, en base a modelos físicos, calcule posiciones y efectos en la trayectoria.</w:t>
+      </w:r>
+    </w:p>
+    <w:p>
+      <w:pPr>
+        <w:numPr>
+          <w:ilvl w:val="0"/>
+          <w:numId w:val="11"/>
+        </w:numPr>
+        <w:ind w:left="720" w:hanging="360"/>
+        <w:rPr>
+          <w:sz w:val="24"/>
+          <w:szCs w:val="24"/>
+          <w:u w:val="none"/>
+        </w:rPr>
+      </w:pPr>
+      <w:r>
+        <w:rPr>
+          <w:sz w:val="24"/>
+          <w:szCs w:val="24"/>
+          <w:rtl w:val="0"/>
+        </w:rPr>
+        <w:t xml:space="preserve">Clase Escenario, que va a ser quien se encargue de generar el ambiente del juego. Esto es, generación de objetos de interfaz gráfica para la construcción de obstáculos, paredes, plataformas, entre otros. Va a poseer atributos de posición y recursos para cargar el escenario. Qt ofrece ya esta clase, llamada MainWindow.</w:t>
+      </w:r>
+    </w:p>
+    <w:p>
+      <w:pPr>
+        <w:numPr>
+          <w:ilvl w:val="0"/>
+          <w:numId w:val="11"/>
+        </w:numPr>
+        <w:ind w:left="720" w:hanging="360"/>
+        <w:rPr>
+          <w:sz w:val="24"/>
+          <w:szCs w:val="24"/>
+          <w:u w:val="none"/>
+        </w:rPr>
+      </w:pPr>
+      <w:r>
+        <w:rPr>
+          <w:sz w:val="24"/>
+          <w:szCs w:val="24"/>
+          <w:rtl w:val="0"/>
+        </w:rPr>
+        <w:t xml:space="preserve">Clase Usuario, que va a ser el objeto que se maneja con comandos por consola (el que controla el jugador). Este hereda de la clase Modelo para incluir sus físicas y además posee métodos para funcionar con eventos de teclado y mouse</w:t>
+      </w:r>
+    </w:p>
+    <w:p>
+      <w:pPr>
+        <w:numPr>
+          <w:ilvl w:val="0"/>
+          <w:numId w:val="11"/>
+        </w:numPr>
+        <w:ind w:left="720" w:hanging="360"/>
+        <w:rPr>
+          <w:sz w:val="24"/>
+          <w:szCs w:val="24"/>
+          <w:u w:val="none"/>
+        </w:rPr>
+      </w:pPr>
+      <w:r>
+        <w:rPr>
+          <w:sz w:val="24"/>
+          <w:szCs w:val="24"/>
+          <w:rtl w:val="0"/>
+        </w:rPr>
+        <w:t xml:space="preserve">Clase Personaje, que va a ser el objeto que realice acciones predeterminadas para atacar al jugador. Este hereda de la clase Modelo, y posee métodos para programar su comportamiento.</w:t>
+      </w:r>
+    </w:p>
+    <w:p>
+      <w:pPr>
+        <w:numPr>
+          <w:ilvl w:val="0"/>
+          <w:numId w:val="11"/>
+        </w:numPr>
+        <w:ind w:left="720" w:hanging="360"/>
+        <w:rPr>
+          <w:sz w:val="24"/>
+          <w:szCs w:val="24"/>
+          <w:u w:val="none"/>
+        </w:rPr>
+      </w:pPr>
+      <w:r>
+        <w:rPr>
+          <w:sz w:val="24"/>
+          <w:szCs w:val="24"/>
+          <w:rtl w:val="0"/>
+        </w:rPr>
+        <w:t xml:space="preserve">Clase Arma, que va a ser quien funcione como objeto que produce daño hacia los enemigos. También hereda de la clase Modelo.</w:t>
+      </w:r>
+    </w:p>
+    <w:p>
+      <w:pPr>
+        <w:ind w:left="0" w:firstLine="0"/>
+        <w:rPr>
+          <w:sz w:val="24"/>
+          <w:szCs w:val="24"/>
+        </w:rPr>
+      </w:pPr>
+      <w:r>
+        <w:rPr>
+          <w:rtl w:val="0"/>
+        </w:rPr>
+      </w:r>
+    </w:p>
+    <w:p>
+      <w:pPr>
+        <w:ind w:left="0" w:firstLine="0"/>
+        <w:rPr>
+          <w:sz w:val="24"/>
+          <w:szCs w:val="24"/>
+        </w:rPr>
+      </w:pPr>
+      <w:r>
+        <w:rPr>
+          <w:rtl w:val="0"/>
+        </w:rPr>
+      </w:r>
+    </w:p>
+    <w:p>
+      <w:pPr>
+        <w:ind w:left="0" w:firstLine="0"/>
+        <w:rPr>
+          <w:sz w:val="24"/>
+          <w:szCs w:val="24"/>
+        </w:rPr>
+      </w:pPr>
+      <w:r>
+        <w:rPr>
+          <w:sz w:val="24"/>
+          <w:szCs w:val="24"/>
+          <w:rtl w:val="0"/>
+        </w:rPr>
+        <w:tab/>
+        <w:t xml:space="preserve">Para el videojuego, la clase Escenario es la que inicia el nivel, donde luego se crea el personaje con el arma y simultáneamente se generan los enemigos. Para determinar el comportamiento de cada objeto, en términos de código, sobrecargamos los constructores para ofrecer una determinada forma en cuanto se instancien y así empiecen a funcionar en el ambiente. De esta manera, los métodos hacen la mayoría del trabajo, y en los códigos de control se verifican las condiciones de los objetos para definir si el nivel ha terminado. De ser así, el escenario cambia y con él las condiciones según lo necesitemos. </w:t>
+      </w:r>
+    </w:p>
+    <w:p>
+      <w:pPr>
+        <w:ind w:left="0" w:firstLine="0"/>
+        <w:rPr>
+          <w:sz w:val="24"/>
+          <w:szCs w:val="24"/>
+        </w:rPr>
+      </w:pPr>
+      <w:r>
+        <w:rPr>
+          <w:rtl w:val="0"/>
+        </w:rPr>
+      </w:r>
+    </w:p>
+    <w:p>
+      <w:pPr>
+        <w:ind w:left="0" w:firstLine="0"/>
+        <w:rPr>
+          <w:sz w:val="24"/>
+          <w:szCs w:val="24"/>
+        </w:rPr>
+      </w:pPr>
+      <w:r>
+        <w:rPr>
+          <w:sz w:val="24"/>
+          <w:szCs w:val="24"/>
+          <w:rtl w:val="0"/>
+        </w:rPr>
+        <w:tab/>
+        <w:t xml:space="preserve">A modo de pseudocódigo, tendríamos la siguiente estructura para un nivel:</w:t>
+      </w:r>
+    </w:p>
+    <w:p>
+      <w:pPr>
+        <w:ind w:left="0" w:firstLine="0"/>
+        <w:rPr>
+          <w:sz w:val="24"/>
+          <w:szCs w:val="24"/>
+        </w:rPr>
+      </w:pPr>
+      <w:r>
+        <w:rPr>
+          <w:rtl w:val="0"/>
+        </w:rPr>
+      </w:r>
+    </w:p>
+    <w:p>
+      <w:pPr>
+        <w:ind w:left="0" w:firstLine="0"/>
+        <w:rPr>
+          <w:sz w:val="24"/>
+          <w:szCs w:val="24"/>
+        </w:rPr>
+      </w:pPr>
+      <w:r>
+        <w:rPr>
+          <w:rtl w:val="0"/>
+        </w:rPr>
+      </w:r>
+    </w:p>
+    <w:tbl>
+      <w:tblPr>
+        <w:tblStyle w:val="Table1"/>
+        <w:tblW w:w="9029.0" w:type="dxa"/>
+        <w:jc w:val="left"/>
+        <w:tblBorders>
+          <w:top w:color="000000" w:space="0" w:sz="8" w:val="single"/>
+          <w:left w:color="000000" w:space="0" w:sz="8" w:val="single"/>
+          <w:bottom w:color="000000" w:space="0" w:sz="8" w:val="single"/>
+          <w:right w:color="000000" w:space="0" w:sz="8" w:val="single"/>
+          <w:insideH w:color="000000" w:space="0" w:sz="8" w:val="single"/>
+          <w:insideV w:color="000000" w:space="0" w:sz="8" w:val="single"/>
+        </w:tblBorders>
+        <w:tblLayout w:type="fixed"/>
+        <w:tblLook w:val="0600"/>
+      </w:tblPr>
+      <w:tblGrid>
+        <w:gridCol w:w="9029"/>
+        <w:tblGridChange w:id="0">
+          <w:tblGrid>
+            <w:gridCol w:w="9029"/>
+          </w:tblGrid>
+        </w:tblGridChange>
+      </w:tblGrid>
+      <w:tr>
+        <w:trPr>
+          <w:cantSplit w:val="0"/>
+          <w:tblHeader w:val="0"/>
+        </w:trPr>
+        <w:tc>
+          <w:tcPr>
+            <w:shd w:fill="auto" w:val="clear"/>
+            <w:tcMar>
+              <w:top w:w="100.0" w:type="dxa"/>
+              <w:left w:w="100.0" w:type="dxa"/>
+              <w:bottom w:w="100.0" w:type="dxa"/>
+              <w:right w:w="100.0" w:type="dxa"/>
+            </w:tcMar>
+            <w:vAlign w:val="top"/>
+          </w:tcPr>
+          <w:p>
+            <w:pPr>
+              <w:widowControl w:val="0"/>
+              <w:spacing w:line="240" w:lineRule="auto"/>
+              <w:rPr>
+                <w:sz w:val="24"/>
+                <w:szCs w:val="24"/>
+              </w:rPr>
+            </w:pPr>
+            <w:r>
+              <w:rPr>
+                <w:sz w:val="24"/>
+                <w:szCs w:val="24"/>
+                <w:rtl w:val="0"/>
+              </w:rPr>
+              <w:t xml:space="preserve">Escenario(“cuál escenario va a cargarse”)//por dentro sus métodos ya saben qué imágenes y obstáculos cargar según la opción</w:t>
+            </w:r>
+          </w:p>
+          <w:p>
+            <w:pPr>
+              <w:widowControl w:val="0"/>
+              <w:spacing w:line="240" w:lineRule="auto"/>
+              <w:rPr>
+                <w:sz w:val="24"/>
+                <w:szCs w:val="24"/>
+              </w:rPr>
+            </w:pPr>
+            <w:r>
+              <w:rPr>
+                <w:rtl w:val="0"/>
+              </w:rPr>
+            </w:r>
+          </w:p>
+          <w:p>
+            <w:pPr>
+              <w:keepNext w:val="0"/>
+              <w:keepLines w:val="0"/>
+              <w:pageBreakBefore w:val="0"/>
+              <w:widowControl w:val="0"/>
+              <w:pBdr>
+                <w:top w:space="0" w:sz="0" w:val="nil"/>
+                <w:left w:space="0" w:sz="0" w:val="nil"/>
+                <w:bottom w:space="0" w:sz="0" w:val="nil"/>
+                <w:right w:space="0" w:sz="0" w:val="nil"/>
+                <w:between w:space="0" w:sz="0" w:val="nil"/>
+              </w:pBdr>
+              <w:shd w:fill="auto" w:val="clear"/>
+              <w:spacing w:after="0" w:before="0" w:line="240" w:lineRule="auto"/>
+              <w:ind w:left="0" w:right="0" w:firstLine="0"/>
+              <w:jc w:val="left"/>
+              <w:rPr>
+                <w:sz w:val="24"/>
+                <w:szCs w:val="24"/>
+              </w:rPr>
+            </w:pPr>
+            <w:r>
+              <w:rPr>
+                <w:sz w:val="24"/>
+                <w:szCs w:val="24"/>
+                <w:rtl w:val="0"/>
+              </w:rPr>
+              <w:t xml:space="preserve">//agregar el timer para el escenario</w:t>
+            </w:r>
+          </w:p>
+          <w:p>
+            <w:pPr>
+              <w:keepNext w:val="0"/>
+              <w:keepLines w:val="0"/>
+              <w:pageBreakBefore w:val="0"/>
+              <w:widowControl w:val="0"/>
+              <w:pBdr>
+                <w:top w:space="0" w:sz="0" w:val="nil"/>
+                <w:left w:space="0" w:sz="0" w:val="nil"/>
+                <w:bottom w:space="0" w:sz="0" w:val="nil"/>
+                <w:right w:space="0" w:sz="0" w:val="nil"/>
+                <w:between w:space="0" w:sz="0" w:val="nil"/>
+              </w:pBdr>
+              <w:shd w:fill="auto" w:val="clear"/>
+              <w:spacing w:after="0" w:before="0" w:line="240" w:lineRule="auto"/>
+              <w:ind w:left="0" w:right="0" w:firstLine="0"/>
+              <w:jc w:val="left"/>
+              <w:rPr>
+                <w:sz w:val="24"/>
+                <w:szCs w:val="24"/>
+              </w:rPr>
+            </w:pPr>
+            <w:r>
+              <w:rPr>
+                <w:rtl w:val="0"/>
+              </w:rPr>
+            </w:r>
+          </w:p>
+          <w:p>
+            <w:pPr>
+              <w:keepNext w:val="0"/>
+              <w:keepLines w:val="0"/>
+              <w:pageBreakBefore w:val="0"/>
+              <w:widowControl w:val="0"/>
+              <w:pBdr>
+                <w:top w:space="0" w:sz="0" w:val="nil"/>
+                <w:left w:space="0" w:sz="0" w:val="nil"/>
+                <w:bottom w:space="0" w:sz="0" w:val="nil"/>
+                <w:right w:space="0" w:sz="0" w:val="nil"/>
+                <w:between w:space="0" w:sz="0" w:val="nil"/>
+              </w:pBdr>
+              <w:shd w:fill="auto" w:val="clear"/>
+              <w:spacing w:after="0" w:before="0" w:line="240" w:lineRule="auto"/>
+              <w:ind w:left="0" w:right="0" w:firstLine="0"/>
+              <w:jc w:val="left"/>
+              <w:rPr>
+                <w:sz w:val="24"/>
+                <w:szCs w:val="24"/>
+              </w:rPr>
+            </w:pPr>
+            <w:r>
+              <w:rPr>
+                <w:sz w:val="24"/>
+                <w:szCs w:val="24"/>
+                <w:rtl w:val="0"/>
+              </w:rPr>
+              <w:t xml:space="preserve">Usuario(“posición donde comienza”)//por dentro sus métodos ya saben qué imagen cargar y cómo inician sus valores. Dentro se instancian objetos de la clase</w:t>
+            </w:r>
+          </w:p>
+          <w:p>
+            <w:pPr>
+              <w:keepNext w:val="0"/>
+              <w:keepLines w:val="0"/>
+              <w:pageBreakBefore w:val="0"/>
+              <w:widowControl w:val="0"/>
+              <w:pBdr>
+                <w:top w:space="0" w:sz="0" w:val="nil"/>
+                <w:left w:space="0" w:sz="0" w:val="nil"/>
+                <w:bottom w:space="0" w:sz="0" w:val="nil"/>
+                <w:right w:space="0" w:sz="0" w:val="nil"/>
+                <w:between w:space="0" w:sz="0" w:val="nil"/>
+              </w:pBdr>
+              <w:shd w:fill="auto" w:val="clear"/>
+              <w:spacing w:after="0" w:before="0" w:line="240" w:lineRule="auto"/>
+              <w:ind w:left="0" w:right="0" w:firstLine="0"/>
+              <w:jc w:val="left"/>
+              <w:rPr>
+                <w:sz w:val="24"/>
+                <w:szCs w:val="24"/>
+              </w:rPr>
+            </w:pPr>
+            <w:r>
+              <w:rPr>
+                <w:sz w:val="24"/>
+                <w:szCs w:val="24"/>
+                <w:rtl w:val="0"/>
+              </w:rPr>
+              <w:t xml:space="preserve">//timer que determina los movimientos de Morty</w:t>
+            </w:r>
+          </w:p>
+          <w:p>
+            <w:pPr>
+              <w:keepNext w:val="0"/>
+              <w:keepLines w:val="0"/>
+              <w:pageBreakBefore w:val="0"/>
+              <w:widowControl w:val="0"/>
+              <w:pBdr>
+                <w:top w:space="0" w:sz="0" w:val="nil"/>
+                <w:left w:space="0" w:sz="0" w:val="nil"/>
+                <w:bottom w:space="0" w:sz="0" w:val="nil"/>
+                <w:right w:space="0" w:sz="0" w:val="nil"/>
+                <w:between w:space="0" w:sz="0" w:val="nil"/>
+              </w:pBdr>
+              <w:shd w:fill="auto" w:val="clear"/>
+              <w:spacing w:after="0" w:before="0" w:line="240" w:lineRule="auto"/>
+              <w:ind w:left="0" w:right="0" w:firstLine="0"/>
+              <w:jc w:val="left"/>
+              <w:rPr>
+                <w:sz w:val="24"/>
+                <w:szCs w:val="24"/>
+              </w:rPr>
+            </w:pPr>
+            <w:r>
+              <w:rPr>
+                <w:rtl w:val="0"/>
+              </w:rPr>
+            </w:r>
+          </w:p>
+          <w:p>
+            <w:pPr>
+              <w:keepNext w:val="0"/>
+              <w:keepLines w:val="0"/>
+              <w:pageBreakBefore w:val="0"/>
+              <w:widowControl w:val="0"/>
+              <w:pBdr>
+                <w:top w:space="0" w:sz="0" w:val="nil"/>
+                <w:left w:space="0" w:sz="0" w:val="nil"/>
+                <w:bottom w:space="0" w:sz="0" w:val="nil"/>
+                <w:right w:space="0" w:sz="0" w:val="nil"/>
+                <w:between w:space="0" w:sz="0" w:val="nil"/>
+              </w:pBdr>
+              <w:shd w:fill="auto" w:val="clear"/>
+              <w:spacing w:after="0" w:before="0" w:line="240" w:lineRule="auto"/>
+              <w:ind w:left="0" w:right="0" w:firstLine="0"/>
+              <w:jc w:val="left"/>
+              <w:rPr>
+                <w:sz w:val="24"/>
+                <w:szCs w:val="24"/>
+              </w:rPr>
+            </w:pPr>
+            <w:r>
+              <w:rPr>
+                <w:sz w:val="24"/>
+                <w:szCs w:val="24"/>
+                <w:rtl w:val="0"/>
+              </w:rPr>
+              <w:t xml:space="preserve"> Arma y se define qué arma tiene a la mano</w:t>
+            </w:r>
+          </w:p>
+          <w:p>
+            <w:pPr>
+              <w:keepNext w:val="0"/>
+              <w:keepLines w:val="0"/>
+              <w:pageBreakBefore w:val="0"/>
+              <w:widowControl w:val="0"/>
+              <w:pBdr>
+                <w:top w:space="0" w:sz="0" w:val="nil"/>
+                <w:left w:space="0" w:sz="0" w:val="nil"/>
+                <w:bottom w:space="0" w:sz="0" w:val="nil"/>
+                <w:right w:space="0" w:sz="0" w:val="nil"/>
+                <w:between w:space="0" w:sz="0" w:val="nil"/>
+              </w:pBdr>
+              <w:shd w:fill="auto" w:val="clear"/>
+              <w:spacing w:after="0" w:before="0" w:line="240" w:lineRule="auto"/>
+              <w:ind w:left="0" w:right="0" w:firstLine="0"/>
+              <w:jc w:val="left"/>
+              <w:rPr>
+                <w:sz w:val="24"/>
+                <w:szCs w:val="24"/>
+              </w:rPr>
+            </w:pPr>
+            <w:r>
+              <w:rPr>
+                <w:sz w:val="24"/>
+                <w:szCs w:val="24"/>
+                <w:rtl w:val="0"/>
+              </w:rPr>
+              <w:t xml:space="preserve">//timer para las trayectorias de las armas</w:t>
+            </w:r>
+          </w:p>
+          <w:p>
+            <w:pPr>
+              <w:keepNext w:val="0"/>
+              <w:keepLines w:val="0"/>
+              <w:pageBreakBefore w:val="0"/>
+              <w:widowControl w:val="0"/>
+              <w:pBdr>
+                <w:top w:space="0" w:sz="0" w:val="nil"/>
+                <w:left w:space="0" w:sz="0" w:val="nil"/>
+                <w:bottom w:space="0" w:sz="0" w:val="nil"/>
+                <w:right w:space="0" w:sz="0" w:val="nil"/>
+                <w:between w:space="0" w:sz="0" w:val="nil"/>
+              </w:pBdr>
+              <w:shd w:fill="auto" w:val="clear"/>
+              <w:spacing w:after="0" w:before="0" w:line="240" w:lineRule="auto"/>
+              <w:ind w:left="0" w:right="0" w:firstLine="0"/>
+              <w:jc w:val="left"/>
+              <w:rPr>
+                <w:sz w:val="24"/>
+                <w:szCs w:val="24"/>
+              </w:rPr>
+            </w:pPr>
+            <w:r>
+              <w:rPr>
+                <w:rtl w:val="0"/>
+              </w:rPr>
+            </w:r>
+          </w:p>
+          <w:p>
+            <w:pPr>
+              <w:keepNext w:val="0"/>
+              <w:keepLines w:val="0"/>
+              <w:pageBreakBefore w:val="0"/>
+              <w:widowControl w:val="0"/>
+              <w:pBdr>
+                <w:top w:space="0" w:sz="0" w:val="nil"/>
+                <w:left w:space="0" w:sz="0" w:val="nil"/>
+                <w:bottom w:space="0" w:sz="0" w:val="nil"/>
+                <w:right w:space="0" w:sz="0" w:val="nil"/>
+                <w:between w:space="0" w:sz="0" w:val="nil"/>
+              </w:pBdr>
+              <w:shd w:fill="auto" w:val="clear"/>
+              <w:spacing w:after="0" w:before="0" w:line="240" w:lineRule="auto"/>
+              <w:ind w:left="0" w:right="0" w:firstLine="0"/>
+              <w:jc w:val="left"/>
+              <w:rPr>
+                <w:sz w:val="24"/>
+                <w:szCs w:val="24"/>
+              </w:rPr>
+            </w:pPr>
+            <w:r>
+              <w:rPr>
+                <w:sz w:val="24"/>
+                <w:szCs w:val="24"/>
+                <w:rtl w:val="0"/>
+              </w:rPr>
+              <w:t xml:space="preserve">Personaje(“posición donde va a generarse”, “cantidad”, “habilidad”)//de esta manera el objeto va a generar tantos como se indiquen, sus atributos están predefinidos para morir y desaparecer si reciben suficiente daño y su habilidad definirá si cumplen alguna dinámica en específico</w:t>
+            </w:r>
+          </w:p>
+          <w:p>
+            <w:pPr>
+              <w:keepNext w:val="0"/>
+              <w:keepLines w:val="0"/>
+              <w:pageBreakBefore w:val="0"/>
+              <w:widowControl w:val="0"/>
+              <w:pBdr>
+                <w:top w:space="0" w:sz="0" w:val="nil"/>
+                <w:left w:space="0" w:sz="0" w:val="nil"/>
+                <w:bottom w:space="0" w:sz="0" w:val="nil"/>
+                <w:right w:space="0" w:sz="0" w:val="nil"/>
+                <w:between w:space="0" w:sz="0" w:val="nil"/>
+              </w:pBdr>
+              <w:shd w:fill="auto" w:val="clear"/>
+              <w:spacing w:after="0" w:before="0" w:line="240" w:lineRule="auto"/>
+              <w:ind w:left="0" w:right="0" w:firstLine="0"/>
+              <w:jc w:val="left"/>
+              <w:rPr>
+                <w:sz w:val="24"/>
+                <w:szCs w:val="24"/>
+              </w:rPr>
+            </w:pPr>
+            <w:r>
+              <w:rPr>
+                <w:sz w:val="24"/>
+                <w:szCs w:val="24"/>
+                <w:rtl w:val="0"/>
+              </w:rPr>
+              <w:t xml:space="preserve">//timer para las acciones de los personajes</w:t>
+            </w:r>
+          </w:p>
+          <w:p>
+            <w:pPr>
+              <w:keepNext w:val="0"/>
+              <w:keepLines w:val="0"/>
+              <w:pageBreakBefore w:val="0"/>
+              <w:widowControl w:val="0"/>
+              <w:pBdr>
+                <w:top w:space="0" w:sz="0" w:val="nil"/>
+                <w:left w:space="0" w:sz="0" w:val="nil"/>
+                <w:bottom w:space="0" w:sz="0" w:val="nil"/>
+                <w:right w:space="0" w:sz="0" w:val="nil"/>
+                <w:between w:space="0" w:sz="0" w:val="nil"/>
+              </w:pBdr>
+              <w:shd w:fill="auto" w:val="clear"/>
+              <w:spacing w:after="0" w:before="0" w:line="240" w:lineRule="auto"/>
+              <w:ind w:left="0" w:right="0" w:firstLine="0"/>
+              <w:jc w:val="left"/>
+              <w:rPr>
+                <w:sz w:val="24"/>
+                <w:szCs w:val="24"/>
+              </w:rPr>
+            </w:pPr>
+            <w:r>
+              <w:rPr>
+                <w:rtl w:val="0"/>
+              </w:rPr>
+            </w:r>
+          </w:p>
+          <w:p>
+            <w:pPr>
+              <w:keepNext w:val="0"/>
+              <w:keepLines w:val="0"/>
+              <w:pageBreakBefore w:val="0"/>
+              <w:widowControl w:val="0"/>
+              <w:pBdr>
+                <w:top w:space="0" w:sz="0" w:val="nil"/>
+                <w:left w:space="0" w:sz="0" w:val="nil"/>
+                <w:bottom w:space="0" w:sz="0" w:val="nil"/>
+                <w:right w:space="0" w:sz="0" w:val="nil"/>
+                <w:between w:space="0" w:sz="0" w:val="nil"/>
+              </w:pBdr>
+              <w:shd w:fill="auto" w:val="clear"/>
+              <w:spacing w:after="0" w:before="0" w:line="240" w:lineRule="auto"/>
+              <w:ind w:left="0" w:right="0" w:firstLine="0"/>
+              <w:jc w:val="left"/>
+              <w:rPr>
+                <w:sz w:val="24"/>
+                <w:szCs w:val="24"/>
+              </w:rPr>
+            </w:pPr>
+            <w:r>
+              <w:rPr>
+                <w:sz w:val="24"/>
+                <w:szCs w:val="24"/>
+                <w:rtl w:val="0"/>
+              </w:rPr>
+              <w:t xml:space="preserve">//parar el timer del escenario cuando se acaben los enemigos</w:t>
+            </w:r>
+          </w:p>
+        </w:tc>
+      </w:tr>
+    </w:tbl>
+    <w:p>
+      <w:pPr>
+        <w:ind w:left="0" w:firstLine="0"/>
+        <w:rPr>
+          <w:sz w:val="24"/>
+          <w:szCs w:val="24"/>
+        </w:rPr>
+      </w:pPr>
+      <w:r>
+        <w:rPr>
+          <w:rtl w:val="0"/>
+        </w:rPr>
+      </w:r>
+    </w:p>
+    <w:p>
+      <w:pPr>
+        <w:ind w:left="0" w:firstLine="0"/>
+        <w:rPr>
+          <w:sz w:val="24"/>
+          <w:szCs w:val="24"/>
+        </w:rPr>
+      </w:pPr>
+      <w:r>
+        <w:rPr>
+          <w:rtl w:val="0"/>
+        </w:rPr>
+      </w:r>
+    </w:p>
+    <w:p>
+      <w:pPr>
+        <w:ind w:left="0" w:firstLine="0"/>
+        <w:rPr>
+          <w:sz w:val="24"/>
+          <w:szCs w:val="24"/>
+        </w:rPr>
+      </w:pPr>
+      <w:r>
+        <w:rPr>
+          <w:sz w:val="24"/>
+          <w:szCs w:val="24"/>
+          <w:rtl w:val="0"/>
+        </w:rPr>
+        <w:tab/>
+        <w:t xml:space="preserve">Se tienen como estimación los siguientes métodos:</w:t>
+      </w:r>
+    </w:p>
+    <w:p>
+      <w:pPr>
+        <w:ind w:left="0" w:firstLine="0"/>
+        <w:rPr>
+          <w:sz w:val="24"/>
+          <w:szCs w:val="24"/>
+        </w:rPr>
+      </w:pPr>
+      <w:r>
+        <w:rPr>
+          <w:rtl w:val="0"/>
+        </w:rPr>
+      </w:r>
+    </w:p>
+    <w:p>
+      <w:pPr>
+        <w:numPr>
+          <w:ilvl w:val="0"/>
+          <w:numId w:val="12"/>
+        </w:numPr>
+        <w:ind w:left="720" w:hanging="360"/>
+        <w:rPr>
+          <w:sz w:val="24"/>
+          <w:szCs w:val="24"/>
+          <w:u w:val="none"/>
+        </w:rPr>
+      </w:pPr>
+      <w:r>
+        <w:rPr>
+          <w:sz w:val="24"/>
+          <w:szCs w:val="24"/>
+          <w:rtl w:val="0"/>
+        </w:rPr>
+        <w:t xml:space="preserve">Clase Modelo:</w:t>
+      </w:r>
+    </w:p>
+    <w:p>
+      <w:pPr>
+        <w:numPr>
+          <w:ilvl w:val="0"/>
+          <w:numId w:val="7"/>
+        </w:numPr>
+        <w:ind w:left="1440" w:hanging="360"/>
+        <w:rPr>
+          <w:sz w:val="24"/>
+          <w:szCs w:val="24"/>
+          <w:u w:val="none"/>
+        </w:rPr>
+      </w:pPr>
+      <w:r>
+        <w:rPr>
+          <w:sz w:val="24"/>
+          <w:szCs w:val="24"/>
+          <w:rtl w:val="0"/>
+        </w:rPr>
+        <w:t xml:space="preserve">Atributos:</w:t>
+      </w:r>
+    </w:p>
+    <w:p>
+      <w:pPr>
+        <w:ind w:left="1440" w:firstLine="0"/>
+        <w:rPr>
+          <w:sz w:val="24"/>
+          <w:szCs w:val="24"/>
+        </w:rPr>
+      </w:pPr>
+      <w:r>
+        <w:rPr>
+          <w:sz w:val="24"/>
+          <w:szCs w:val="24"/>
+          <w:rtl w:val="0"/>
+        </w:rPr>
+        <w:t xml:space="preserve">i. posicion(x, y)</w:t>
+      </w:r>
+    </w:p>
+    <w:p>
+      <w:pPr>
+        <w:ind w:left="1440" w:firstLine="0"/>
+        <w:rPr>
+          <w:sz w:val="24"/>
+          <w:szCs w:val="24"/>
+        </w:rPr>
+      </w:pPr>
+      <w:r>
+        <w:rPr>
+          <w:sz w:val="24"/>
+          <w:szCs w:val="24"/>
+          <w:rtl w:val="0"/>
+        </w:rPr>
+        <w:t xml:space="preserve">ii. densidad(anchoObjeto,altoObjeto)</w:t>
+      </w:r>
+    </w:p>
+    <w:p>
+      <w:pPr>
+        <w:ind w:left="1440" w:firstLine="0"/>
+        <w:rPr>
+          <w:sz w:val="24"/>
+          <w:szCs w:val="24"/>
+        </w:rPr>
+      </w:pPr>
+      <w:r>
+        <w:rPr>
+          <w:sz w:val="24"/>
+          <w:szCs w:val="24"/>
+          <w:rtl w:val="0"/>
+        </w:rPr>
+        <w:t xml:space="preserve">iii. gravedad(g)</w:t>
+      </w:r>
+    </w:p>
+    <w:p>
+      <w:pPr>
+        <w:ind w:left="1440" w:firstLine="0"/>
+        <w:rPr>
+          <w:sz w:val="24"/>
+          <w:szCs w:val="24"/>
+        </w:rPr>
+      </w:pPr>
+      <w:r>
+        <w:rPr>
+          <w:sz w:val="24"/>
+          <w:szCs w:val="24"/>
+          <w:rtl w:val="0"/>
+        </w:rPr>
+        <w:t xml:space="preserve">iv. vel(spx,spy)</w:t>
+      </w:r>
+    </w:p>
+    <w:p>
+      <w:pPr>
+        <w:numPr>
+          <w:ilvl w:val="0"/>
+          <w:numId w:val="7"/>
+        </w:numPr>
+        <w:ind w:left="1440" w:hanging="360"/>
+        <w:rPr>
+          <w:sz w:val="24"/>
+          <w:szCs w:val="24"/>
+          <w:u w:val="none"/>
+        </w:rPr>
+      </w:pPr>
+      <w:r>
+        <w:rPr>
+          <w:sz w:val="24"/>
+          <w:szCs w:val="24"/>
+          <w:rtl w:val="0"/>
+        </w:rPr>
+        <w:t xml:space="preserve">Métodos:</w:t>
+      </w:r>
+    </w:p>
+    <w:p>
+      <w:pPr>
+        <w:ind w:left="1440" w:firstLine="0"/>
+        <w:rPr>
+          <w:sz w:val="24"/>
+          <w:szCs w:val="24"/>
+        </w:rPr>
+      </w:pPr>
+      <w:r>
+        <w:rPr>
+          <w:sz w:val="24"/>
+          <w:szCs w:val="24"/>
+          <w:rtl w:val="0"/>
+        </w:rPr>
+        <w:t xml:space="preserve">ii. calcularColision</w:t>
+      </w:r>
+    </w:p>
+    <w:p>
+      <w:pPr>
+        <w:ind w:left="1440" w:firstLine="0"/>
+        <w:rPr>
+          <w:sz w:val="24"/>
+          <w:szCs w:val="24"/>
+        </w:rPr>
+      </w:pPr>
+      <w:r>
+        <w:rPr>
+          <w:sz w:val="24"/>
+          <w:szCs w:val="24"/>
+          <w:rtl w:val="0"/>
+        </w:rPr>
+        <w:t xml:space="preserve">iii. calcularRebote</w:t>
+      </w:r>
+    </w:p>
+    <w:p>
+      <w:pPr>
+        <w:ind w:left="1440" w:firstLine="0"/>
+        <w:rPr>
+          <w:sz w:val="24"/>
+          <w:szCs w:val="24"/>
+        </w:rPr>
+      </w:pPr>
+      <w:r>
+        <w:rPr>
+          <w:sz w:val="24"/>
+          <w:szCs w:val="24"/>
+          <w:rtl w:val="0"/>
+        </w:rPr>
+        <w:t xml:space="preserve">iv. calcularSalto</w:t>
+      </w:r>
+    </w:p>
+    <w:p>
+      <w:pPr>
+        <w:ind w:left="1440" w:firstLine="0"/>
+        <w:rPr>
+          <w:sz w:val="24"/>
+          <w:szCs w:val="24"/>
+        </w:rPr>
+      </w:pPr>
+      <w:r>
+        <w:rPr>
+          <w:sz w:val="24"/>
+          <w:szCs w:val="24"/>
+          <w:rtl w:val="0"/>
+        </w:rPr>
+        <w:t xml:space="preserve">v. Constructor general que inicialice los atributos</w:t>
+      </w:r>
+    </w:p>
+    <w:p>
+      <w:pPr>
+        <w:ind w:left="1440" w:firstLine="0"/>
+        <w:rPr>
+          <w:sz w:val="24"/>
+          <w:szCs w:val="24"/>
+        </w:rPr>
+      </w:pPr>
+      <w:r>
+        <w:rPr>
+          <w:rtl w:val="0"/>
+        </w:rPr>
+      </w:r>
+    </w:p>
+    <w:p>
+      <w:pPr>
+        <w:numPr>
+          <w:ilvl w:val="0"/>
+          <w:numId w:val="12"/>
+        </w:numPr>
+        <w:ind w:left="720" w:hanging="360"/>
+        <w:rPr>
+          <w:sz w:val="24"/>
+          <w:szCs w:val="24"/>
+          <w:u w:val="none"/>
+        </w:rPr>
+      </w:pPr>
+      <w:r>
+        <w:rPr>
+          <w:sz w:val="24"/>
+          <w:szCs w:val="24"/>
+          <w:rtl w:val="0"/>
+        </w:rPr>
+        <w:t xml:space="preserve">Clase Escenario//cosas gráficas</w:t>
+      </w:r>
+    </w:p>
+    <w:p>
+      <w:pPr>
+        <w:numPr>
+          <w:ilvl w:val="0"/>
+          <w:numId w:val="12"/>
+        </w:numPr>
+        <w:ind w:left="720" w:hanging="360"/>
+        <w:rPr>
+          <w:sz w:val="24"/>
+          <w:szCs w:val="24"/>
+          <w:u w:val="none"/>
+        </w:rPr>
+      </w:pPr>
+      <w:r>
+        <w:rPr>
+          <w:sz w:val="24"/>
+          <w:szCs w:val="24"/>
+          <w:rtl w:val="0"/>
+        </w:rPr>
+        <w:t xml:space="preserve">Clase Usuario : public Clase Modelo</w:t>
+      </w:r>
+    </w:p>
+    <w:p>
+      <w:pPr>
+        <w:numPr>
+          <w:ilvl w:val="0"/>
+          <w:numId w:val="8"/>
+        </w:numPr>
+        <w:ind w:left="1440" w:hanging="360"/>
+        <w:rPr>
+          <w:sz w:val="24"/>
+          <w:szCs w:val="24"/>
+          <w:u w:val="none"/>
+        </w:rPr>
+      </w:pPr>
+      <w:r>
+        <w:rPr>
+          <w:sz w:val="24"/>
+          <w:szCs w:val="24"/>
+          <w:rtl w:val="0"/>
+        </w:rPr>
+        <w:t xml:space="preserve">Atributos extra:</w:t>
+      </w:r>
+    </w:p>
+    <w:p>
+      <w:pPr>
+        <w:ind w:left="1440" w:firstLine="0"/>
+        <w:rPr>
+          <w:sz w:val="24"/>
+          <w:szCs w:val="24"/>
+        </w:rPr>
+      </w:pPr>
+      <w:r>
+        <w:rPr>
+          <w:sz w:val="24"/>
+          <w:szCs w:val="24"/>
+          <w:rtl w:val="0"/>
+        </w:rPr>
+        <w:t xml:space="preserve">i. Salud</w:t>
+      </w:r>
+    </w:p>
+    <w:p>
+      <w:pPr>
+        <w:numPr>
+          <w:ilvl w:val="0"/>
+          <w:numId w:val="8"/>
+        </w:numPr>
+        <w:ind w:left="1440" w:hanging="360"/>
+        <w:rPr>
+          <w:sz w:val="24"/>
+          <w:szCs w:val="24"/>
+          <w:u w:val="none"/>
+        </w:rPr>
+      </w:pPr>
+      <w:r>
+        <w:rPr>
+          <w:sz w:val="24"/>
+          <w:szCs w:val="24"/>
+          <w:rtl w:val="0"/>
+        </w:rPr>
+        <w:t xml:space="preserve">Métodos:</w:t>
+      </w:r>
+    </w:p>
+    <w:p>
+      <w:pPr>
+        <w:ind w:left="1440" w:firstLine="0"/>
+        <w:rPr>
+          <w:sz w:val="24"/>
+          <w:szCs w:val="24"/>
+        </w:rPr>
+      </w:pPr>
+      <w:r>
+        <w:rPr>
+          <w:sz w:val="24"/>
+          <w:szCs w:val="24"/>
+          <w:rtl w:val="0"/>
+        </w:rPr>
+        <w:t xml:space="preserve">i. Moverse</w:t>
+      </w:r>
+    </w:p>
+    <w:p>
+      <w:pPr>
+        <w:ind w:left="1440" w:firstLine="0"/>
+        <w:rPr>
+          <w:sz w:val="24"/>
+          <w:szCs w:val="24"/>
+        </w:rPr>
+      </w:pPr>
+      <w:r>
+        <w:rPr>
+          <w:sz w:val="24"/>
+          <w:szCs w:val="24"/>
+          <w:rtl w:val="0"/>
+        </w:rPr>
+        <w:t xml:space="preserve">ii. Disparar contra Morty</w:t>
+      </w:r>
+    </w:p>
+    <w:p>
+      <w:pPr>
+        <w:ind w:left="1440" w:firstLine="0"/>
+        <w:rPr>
+          <w:sz w:val="24"/>
+          <w:szCs w:val="24"/>
+        </w:rPr>
+      </w:pPr>
+      <w:r>
+        <w:rPr>
+          <w:rtl w:val="0"/>
+        </w:rPr>
+      </w:r>
+    </w:p>
+    <w:p>
+      <w:pPr>
+        <w:numPr>
+          <w:ilvl w:val="0"/>
+          <w:numId w:val="12"/>
+        </w:numPr>
+        <w:ind w:left="720" w:hanging="360"/>
+        <w:rPr>
+          <w:sz w:val="24"/>
+          <w:szCs w:val="24"/>
+          <w:u w:val="none"/>
+        </w:rPr>
+      </w:pPr>
+      <w:r>
+        <w:rPr>
+          <w:sz w:val="24"/>
+          <w:szCs w:val="24"/>
+          <w:rtl w:val="0"/>
+        </w:rPr>
+        <w:t xml:space="preserve">Clase Usuario : public Clase Modelo</w:t>
+      </w:r>
+    </w:p>
+    <w:p>
+      <w:pPr>
+        <w:numPr>
+          <w:ilvl w:val="0"/>
+          <w:numId w:val="9"/>
+        </w:numPr>
+        <w:ind w:left="1440" w:hanging="360"/>
+        <w:rPr>
+          <w:sz w:val="24"/>
+          <w:szCs w:val="24"/>
+          <w:u w:val="none"/>
+        </w:rPr>
+      </w:pPr>
+      <w:r>
+        <w:rPr>
+          <w:sz w:val="24"/>
+          <w:szCs w:val="24"/>
+          <w:rtl w:val="0"/>
+        </w:rPr>
+        <w:t xml:space="preserve">Atributos extra:</w:t>
+      </w:r>
+    </w:p>
+    <w:p>
+      <w:pPr>
+        <w:ind w:left="1440" w:firstLine="0"/>
+        <w:rPr>
+          <w:sz w:val="24"/>
+          <w:szCs w:val="24"/>
+        </w:rPr>
+      </w:pPr>
+      <w:r>
+        <w:rPr>
+          <w:sz w:val="24"/>
+          <w:szCs w:val="24"/>
+          <w:rtl w:val="0"/>
+        </w:rPr>
+        <w:t xml:space="preserve">i. Salud</w:t>
+      </w:r>
+    </w:p>
+    <w:p>
+      <w:pPr>
+        <w:ind w:left="1440" w:firstLine="0"/>
+        <w:rPr>
+          <w:sz w:val="24"/>
+          <w:szCs w:val="24"/>
+        </w:rPr>
+      </w:pPr>
+      <w:r>
+        <w:rPr>
+          <w:sz w:val="24"/>
+          <w:szCs w:val="24"/>
+          <w:rtl w:val="0"/>
+        </w:rPr>
+        <w:t xml:space="preserve">ii. Arma</w:t>
+      </w:r>
+    </w:p>
+    <w:p>
+      <w:pPr>
+        <w:numPr>
+          <w:ilvl w:val="0"/>
+          <w:numId w:val="9"/>
+        </w:numPr>
+        <w:ind w:left="1440" w:hanging="360"/>
+        <w:rPr>
+          <w:sz w:val="24"/>
+          <w:szCs w:val="24"/>
+          <w:u w:val="none"/>
+        </w:rPr>
+      </w:pPr>
+      <w:r>
+        <w:rPr>
+          <w:sz w:val="24"/>
+          <w:szCs w:val="24"/>
+          <w:rtl w:val="0"/>
+        </w:rPr>
+        <w:t xml:space="preserve">Métodos:</w:t>
+      </w:r>
+    </w:p>
+    <w:p>
+      <w:pPr>
+        <w:ind w:left="1440" w:firstLine="0"/>
+        <w:rPr>
+          <w:sz w:val="24"/>
+          <w:szCs w:val="24"/>
+        </w:rPr>
+      </w:pPr>
+      <w:r>
+        <w:rPr>
+          <w:sz w:val="24"/>
+          <w:szCs w:val="24"/>
+          <w:rtl w:val="0"/>
+        </w:rPr>
+        <w:t xml:space="preserve">i. Constructor con sobrecarga</w:t>
+      </w:r>
+    </w:p>
+    <w:p>
+      <w:pPr>
+        <w:ind w:left="1440" w:firstLine="0"/>
+        <w:rPr>
+          <w:sz w:val="24"/>
+          <w:szCs w:val="24"/>
+        </w:rPr>
+      </w:pPr>
+      <w:r>
+        <w:rPr>
+          <w:sz w:val="24"/>
+          <w:szCs w:val="24"/>
+          <w:rtl w:val="0"/>
+        </w:rPr>
+        <w:t xml:space="preserve">ii. Manejo por consola y teclado</w:t>
+      </w:r>
+    </w:p>
+    <w:p>
+      <w:pPr>
+        <w:numPr>
+          <w:ilvl w:val="0"/>
+          <w:numId w:val="12"/>
+        </w:numPr>
+        <w:ind w:left="720" w:hanging="360"/>
+        <w:rPr>
+          <w:sz w:val="24"/>
+          <w:szCs w:val="24"/>
+          <w:u w:val="none"/>
+        </w:rPr>
+      </w:pPr>
+      <w:r>
+        <w:rPr>
+          <w:sz w:val="24"/>
+          <w:szCs w:val="24"/>
+          <w:rtl w:val="0"/>
+        </w:rPr>
+        <w:t xml:space="preserve">Clase Arma : public Clase Modelo</w:t>
+      </w:r>
+    </w:p>
+    <w:p>
+      <w:pPr>
+        <w:numPr>
+          <w:ilvl w:val="0"/>
+          <w:numId w:val="2"/>
+        </w:numPr>
+        <w:ind w:left="720" w:hanging="360"/>
+        <w:rPr>
+          <w:sz w:val="24"/>
+          <w:szCs w:val="24"/>
+          <w:u w:val="none"/>
+        </w:rPr>
+      </w:pPr>
+      <w:r>
+        <w:rPr>
+          <w:sz w:val="24"/>
+          <w:szCs w:val="24"/>
+          <w:rtl w:val="0"/>
+        </w:rPr>
+        <w:t xml:space="preserve">La implementación final del código está guardada en un repositorio:</w:t>
+      </w:r>
+    </w:p>
+    <w:p>
+      <w:pPr>
+        <w:ind w:left="0" w:firstLine="0"/>
+        <w:rPr>
+          <w:sz w:val="24"/>
+          <w:szCs w:val="24"/>
+        </w:rPr>
+      </w:pPr>
+      <w:hyperlink r:id="rId15">
+        <w:r>
+          <w:rPr>
+            <w:color w:val="1155cc"/>
+            <w:sz w:val="24"/>
+            <w:szCs w:val="24"/>
+            <w:u w:val="single"/>
+            <w:rtl w:val="0"/>
+          </w:rPr>
+          <w:t xml:space="preserve">https://github.com/LsBhrqz/Proyecto-final_Informatica-2.git</w:t>
+        </w:r>
+      </w:hyperlink>
+      <w:r>
+        <w:rPr>
+          <w:sz w:val="24"/>
+          <w:szCs w:val="24"/>
+          <w:rtl w:val="0"/>
+        </w:rPr>
+        <w:t xml:space="preserve"> </w:t>
+      </w:r>
+    </w:p>
+    <w:p>
+      <w:pPr>
+        <w:ind w:left="0" w:firstLine="0"/>
+        <w:rPr>
+          <w:sz w:val="24"/>
+          <w:szCs w:val="24"/>
+        </w:rPr>
+      </w:pPr>
+      <w:r>
+        <w:rPr>
+          <w:rtl w:val="0"/>
+        </w:rPr>
+      </w:r>
+    </w:p>
+    <w:p>
+      <w:pPr>
+        <w:numPr>
+          <w:ilvl w:val="0"/>
+          <w:numId w:val="10"/>
+        </w:numPr>
+        <w:ind w:left="720" w:hanging="360"/>
+        <w:rPr>
+          <w:sz w:val="24"/>
+          <w:szCs w:val="24"/>
+          <w:u w:val="none"/>
+        </w:rPr>
+      </w:pPr>
+      <w:r>
+        <w:rPr>
+          <w:sz w:val="24"/>
+          <w:szCs w:val="24"/>
+          <w:rtl w:val="0"/>
+        </w:rPr>
+        <w:t xml:space="preserve">También, por lo frenética de la situación de desarrollo, hicimos un repositorio secundario:</w:t>
+      </w:r>
+    </w:p>
+    <w:p>
+      <w:pPr>
+        <w:ind w:left="720" w:firstLine="0"/>
+        <w:rPr>
+          <w:sz w:val="24"/>
+          <w:szCs w:val="24"/>
+        </w:rPr>
+      </w:pPr>
+      <w:hyperlink r:id="rId16">
+        <w:r>
+          <w:rPr>
+            <w:color w:val="1155cc"/>
+            <w:sz w:val="24"/>
+            <w:szCs w:val="24"/>
+            <w:u w:val="single"/>
+            <w:rtl w:val="0"/>
+          </w:rPr>
+          <w:t xml:space="preserve">https://github.com/LsBhrqz/nuestro.git</w:t>
+        </w:r>
+      </w:hyperlink>
+      <w:r>
+        <w:rPr>
+          <w:sz w:val="24"/>
+          <w:szCs w:val="24"/>
+          <w:rtl w:val="0"/>
+        </w:rPr>
+        <w:t xml:space="preserve"> </w:t>
+      </w:r>
+    </w:p>
+    <w:p>
+      <w:pPr>
+        <w:ind w:left="0" w:firstLine="0"/>
+        <w:rPr>
+          <w:sz w:val="24"/>
+          <w:szCs w:val="24"/>
+        </w:rPr>
+      </w:pPr>
+      <w:r>
+        <w:rPr>
+          <w:rtl w:val="0"/>
+        </w:rPr>
+      </w:r>
+    </w:p>
+    <w:p>
+      <w:pPr>
+        <w:ind w:left="0" w:firstLine="0"/>
+        <w:rPr>
+          <w:b w:val="1"/>
+          <w:sz w:val="24"/>
+          <w:szCs w:val="24"/>
+        </w:rPr>
+      </w:pPr>
+      <w:r>
+        <w:rPr>
+          <w:b w:val="1"/>
+          <w:sz w:val="24"/>
+          <w:szCs w:val="24"/>
+          <w:rtl w:val="0"/>
+        </w:rPr>
+        <w:t xml:space="preserve">Problemas de desarrollo afrontados y conclusiones</w:t>
+      </w:r>
+    </w:p>
+    <w:p>
+      <w:pPr>
+        <w:ind w:left="0" w:firstLine="0"/>
+        <w:rPr>
+          <w:sz w:val="24"/>
+          <w:szCs w:val="24"/>
+        </w:rPr>
+      </w:pPr>
+      <w:r>
+        <w:rPr>
+          <w:rtl w:val="0"/>
+        </w:rPr>
+      </w:r>
+    </w:p>
+    <w:p>
+      <w:pPr>
+        <w:ind w:left="0" w:firstLine="720"/>
+        <w:rPr>
+          <w:sz w:val="24"/>
+          <w:szCs w:val="24"/>
+        </w:rPr>
+      </w:pPr>
+      <w:r>
+        <w:rPr>
+          <w:sz w:val="24"/>
+          <w:szCs w:val="24"/>
+          <w:rtl w:val="0"/>
+        </w:rPr>
+        <w:t xml:space="preserve">Para este proyecto, podemos hablar de tres aspectos fundamentales que marcan la diferencia a la hora de trabajar: el conocimiento, la disponibilidad y la agilidad algorítmica. Respecto al primero, fue todo un proceso de investigación el descubrir cómo funcionan los objetos que posee Qt para su manejo de interfaces gráficas, el saber cómo usarlas, cuáles necesitamos, qué ingresar y qué modificar para que toda la escenografía y las imágenes se generen. </w:t>
+      </w:r>
+    </w:p>
+    <w:p>
+      <w:pPr>
+        <w:ind w:left="0" w:firstLine="720"/>
+        <w:rPr>
+          <w:sz w:val="24"/>
+          <w:szCs w:val="24"/>
+        </w:rPr>
+      </w:pPr>
+      <w:r>
+        <w:rPr>
+          <w:rtl w:val="0"/>
+        </w:rPr>
+      </w:r>
+    </w:p>
+    <w:p>
+      <w:pPr>
+        <w:ind w:left="0" w:firstLine="720"/>
+        <w:rPr>
+          <w:sz w:val="24"/>
+          <w:szCs w:val="24"/>
+        </w:rPr>
+      </w:pPr>
+      <w:r>
+        <w:rPr>
+          <w:sz w:val="24"/>
+          <w:szCs w:val="24"/>
+          <w:rtl w:val="0"/>
+        </w:rPr>
+        <w:t xml:space="preserve">Luego de eso, el poder manipular esos datos en conjunto con los modelos y esquemas que teníamos preparados, lo cual fue todo un proceso de ensayo y error; el ver cómo no se deben conectar las entradas, saber con qué tipo de dato funcionan los métodos, el tener en claro el funcionamiento de objetos creados por nosotros mismos y su manejo de memoria en los ámbitos. Al final, se logra la habilidad de poder presentar muchas ideas, y con ello, la agilidad algorítmica se pone a prueba, para saber cuál solución implementar para que el programa no sufra algún desborde de memoria, o para mejorar la eficiencia en tiempos de ejecución, manejar errores, declarar funciones o atributos necesarios en la clase adecuada, todo para lograr un programa completo, funcional y sofisticado.</w:t>
+      </w:r>
+    </w:p>
+    <w:p>
+      <w:pPr>
+        <w:ind w:left="0" w:firstLine="0"/>
+        <w:rPr>
+          <w:sz w:val="24"/>
+          <w:szCs w:val="24"/>
+        </w:rPr>
+      </w:pPr>
+      <w:r>
+        <w:rPr>
+          <w:rtl w:val="0"/>
+        </w:rPr>
+      </w:r>
+    </w:p>
+    <w:p>
+      <w:pPr>
+        <w:ind w:left="0" w:firstLine="0"/>
+        <w:rPr>
+          <w:sz w:val="24"/>
+          <w:szCs w:val="24"/>
+        </w:rPr>
+      </w:pPr>
+      <w:r>
+        <w:rPr>
+          <w:sz w:val="24"/>
+          <w:szCs w:val="24"/>
+          <w:rtl w:val="0"/>
+        </w:rPr>
+        <w:tab/>
+        <w:t xml:space="preserve">Sin embargo, el factor de la disponibilidad es el determinante de la calidad de nuestro trabajo. Se tuvieron muchos problemas de ámbito personal, entre ellos el que el integrante David no posee computadora para trabajar en el proyecto, por lo que sólo habían unas horas específicas para que pudiera avanzar en el desarrollo. Además, se cruzaron la mayoría de las responsabilidades académicas para los tiempos de desarrollo, por lo que la distribución del tiempo para trabajar en el proyecto fue tanta como se pudo, pero no como lo ameritaba. También, sobre la marcha, se fueron probando las ideas que surgían a medida que se aprendía algo nuevo, y no tuvimos la oportunidad de pulir el código tanto como hubiéramos querido. </w:t>
+      </w:r>
+    </w:p>
+    <w:p>
+      <w:pPr>
+        <w:ind w:left="0" w:firstLine="0"/>
+        <w:rPr>
+          <w:sz w:val="24"/>
+          <w:szCs w:val="24"/>
+        </w:rPr>
+      </w:pPr>
+      <w:r>
+        <w:rPr>
+          <w:rtl w:val="0"/>
+        </w:rPr>
+      </w:r>
+    </w:p>
+    <w:p>
+      <w:pPr>
+        <w:ind w:left="0" w:firstLine="0"/>
+        <w:rPr>
+          <w:sz w:val="24"/>
+          <w:szCs w:val="24"/>
+        </w:rPr>
+      </w:pPr>
+      <w:r>
+        <w:rPr>
+          <w:sz w:val="24"/>
+          <w:szCs w:val="24"/>
+          <w:rtl w:val="0"/>
+        </w:rPr>
+        <w:tab/>
+        <w:t xml:space="preserve">Aún así, deja un gran deseo de mejorar y muchos conocimientos el proyecto presentado, aunque no esté completamente terminado, son grandes experiencias como programadores y grandes lecciones como estudiantes y profesionales para lograr mejores resultados. Estamos seguros de que, teniendo más tiempo y mejores condiciones para el desarrollo del juego, hubiéramos podido generar un resultado satisfactorio, no sólo con todas las ideas propuestas, sino también con mecánicas más complicadas y mejores detalles. </w:t>
+      </w:r>
+      <w:r>
+        <w:rPr>
+          <w:rtl w:val="0"/>
+        </w:rPr>
+      </w:r>
+    </w:p>
     <w:sectPr>
       <w:pgSz w:h="16834" w:w="11909" w:orient="portrait"/>
       <w:pgMar w:bottom="1440" w:top="1440" w:left="1440" w:right="1440" w:header="720" w:footer="720"/>
@@ -1577,7 +3352,7 @@
     <w:lvl w:ilvl="0">
       <w:start w:val="1"/>
       <w:numFmt w:val="bullet"/>
-      <w:lvlText w:val="●"/>
+      <w:lvlText w:val="-"/>
       <w:lvlJc w:val="left"/>
       <w:pPr>
         <w:ind w:left="720" w:hanging="360"/>
@@ -1589,7 +3364,7 @@
     <w:lvl w:ilvl="1">
       <w:start w:val="1"/>
       <w:numFmt w:val="bullet"/>
-      <w:lvlText w:val="○"/>
+      <w:lvlText w:val="-"/>
       <w:lvlJc w:val="left"/>
       <w:pPr>
         <w:ind w:left="1440" w:hanging="360"/>
@@ -1601,7 +3376,7 @@
     <w:lvl w:ilvl="2">
       <w:start w:val="1"/>
       <w:numFmt w:val="bullet"/>
-      <w:lvlText w:val="■"/>
+      <w:lvlText w:val="-"/>
       <w:lvlJc w:val="left"/>
       <w:pPr>
         <w:ind w:left="2160" w:hanging="360"/>
@@ -1613,7 +3388,7 @@
     <w:lvl w:ilvl="3">
       <w:start w:val="1"/>
       <w:numFmt w:val="bullet"/>
-      <w:lvlText w:val="●"/>
+      <w:lvlText w:val="-"/>
       <w:lvlJc w:val="left"/>
       <w:pPr>
         <w:ind w:left="2880" w:hanging="360"/>
@@ -1625,7 +3400,7 @@
     <w:lvl w:ilvl="4">
       <w:start w:val="1"/>
       <w:numFmt w:val="bullet"/>
-      <w:lvlText w:val="○"/>
+      <w:lvlText w:val="-"/>
       <w:lvlJc w:val="left"/>
       <w:pPr>
         <w:ind w:left="3600" w:hanging="360"/>
@@ -1637,7 +3412,7 @@
     <w:lvl w:ilvl="5">
       <w:start w:val="1"/>
       <w:numFmt w:val="bullet"/>
-      <w:lvlText w:val="■"/>
+      <w:lvlText w:val="-"/>
       <w:lvlJc w:val="left"/>
       <w:pPr>
         <w:ind w:left="4320" w:hanging="360"/>
@@ -1649,7 +3424,7 @@
     <w:lvl w:ilvl="6">
       <w:start w:val="1"/>
       <w:numFmt w:val="bullet"/>
-      <w:lvlText w:val="●"/>
+      <w:lvlText w:val="-"/>
       <w:lvlJc w:val="left"/>
       <w:pPr>
         <w:ind w:left="5040" w:hanging="360"/>
@@ -1661,7 +3436,7 @@
     <w:lvl w:ilvl="7">
       <w:start w:val="1"/>
       <w:numFmt w:val="bullet"/>
-      <w:lvlText w:val="○"/>
+      <w:lvlText w:val="-"/>
       <w:lvlJc w:val="left"/>
       <w:pPr>
         <w:ind w:left="5760" w:hanging="360"/>
@@ -1673,7 +3448,7 @@
     <w:lvl w:ilvl="8">
       <w:start w:val="1"/>
       <w:numFmt w:val="bullet"/>
-      <w:lvlText w:val="■"/>
+      <w:lvlText w:val="-"/>
       <w:lvlJc w:val="left"/>
       <w:pPr>
         <w:ind w:left="6480" w:hanging="360"/>
@@ -1800,103 +3575,103 @@
       <w:lvlText w:val="●"/>
       <w:lvlJc w:val="left"/>
       <w:pPr>
+        <w:ind w:left="720" w:hanging="360"/>
+      </w:pPr>
+      <w:rPr>
+        <w:u w:val="none"/>
+      </w:rPr>
+    </w:lvl>
+    <w:lvl w:ilvl="1">
+      <w:start w:val="1"/>
+      <w:numFmt w:val="bullet"/>
+      <w:lvlText w:val="○"/>
+      <w:lvlJc w:val="left"/>
+      <w:pPr>
         <w:ind w:left="1440" w:hanging="360"/>
       </w:pPr>
       <w:rPr>
         <w:u w:val="none"/>
       </w:rPr>
     </w:lvl>
-    <w:lvl w:ilvl="1">
+    <w:lvl w:ilvl="2">
+      <w:start w:val="1"/>
+      <w:numFmt w:val="bullet"/>
+      <w:lvlText w:val="■"/>
+      <w:lvlJc w:val="left"/>
+      <w:pPr>
+        <w:ind w:left="2160" w:hanging="360"/>
+      </w:pPr>
+      <w:rPr>
+        <w:u w:val="none"/>
+      </w:rPr>
+    </w:lvl>
+    <w:lvl w:ilvl="3">
+      <w:start w:val="1"/>
+      <w:numFmt w:val="bullet"/>
+      <w:lvlText w:val="●"/>
+      <w:lvlJc w:val="left"/>
+      <w:pPr>
+        <w:ind w:left="2880" w:hanging="360"/>
+      </w:pPr>
+      <w:rPr>
+        <w:u w:val="none"/>
+      </w:rPr>
+    </w:lvl>
+    <w:lvl w:ilvl="4">
       <w:start w:val="1"/>
       <w:numFmt w:val="bullet"/>
       <w:lvlText w:val="○"/>
       <w:lvlJc w:val="left"/>
       <w:pPr>
-        <w:ind w:left="2160" w:hanging="360"/>
-      </w:pPr>
-      <w:rPr>
-        <w:u w:val="none"/>
-      </w:rPr>
-    </w:lvl>
-    <w:lvl w:ilvl="2">
+        <w:ind w:left="3600" w:hanging="360"/>
+      </w:pPr>
+      <w:rPr>
+        <w:u w:val="none"/>
+      </w:rPr>
+    </w:lvl>
+    <w:lvl w:ilvl="5">
       <w:start w:val="1"/>
       <w:numFmt w:val="bullet"/>
       <w:lvlText w:val="■"/>
       <w:lvlJc w:val="left"/>
       <w:pPr>
-        <w:ind w:left="2880" w:hanging="360"/>
-      </w:pPr>
-      <w:rPr>
-        <w:u w:val="none"/>
-      </w:rPr>
-    </w:lvl>
-    <w:lvl w:ilvl="3">
+        <w:ind w:left="4320" w:hanging="360"/>
+      </w:pPr>
+      <w:rPr>
+        <w:u w:val="none"/>
+      </w:rPr>
+    </w:lvl>
+    <w:lvl w:ilvl="6">
       <w:start w:val="1"/>
       <w:numFmt w:val="bullet"/>
       <w:lvlText w:val="●"/>
       <w:lvlJc w:val="left"/>
       <w:pPr>
-        <w:ind w:left="3600" w:hanging="360"/>
-      </w:pPr>
-      <w:rPr>
-        <w:u w:val="none"/>
-      </w:rPr>
-    </w:lvl>
-    <w:lvl w:ilvl="4">
+        <w:ind w:left="5040" w:hanging="360"/>
+      </w:pPr>
+      <w:rPr>
+        <w:u w:val="none"/>
+      </w:rPr>
+    </w:lvl>
+    <w:lvl w:ilvl="7">
       <w:start w:val="1"/>
       <w:numFmt w:val="bullet"/>
       <w:lvlText w:val="○"/>
       <w:lvlJc w:val="left"/>
       <w:pPr>
-        <w:ind w:left="4320" w:hanging="360"/>
-      </w:pPr>
-      <w:rPr>
-        <w:u w:val="none"/>
-      </w:rPr>
-    </w:lvl>
-    <w:lvl w:ilvl="5">
+        <w:ind w:left="5760" w:hanging="360"/>
+      </w:pPr>
+      <w:rPr>
+        <w:u w:val="none"/>
+      </w:rPr>
+    </w:lvl>
+    <w:lvl w:ilvl="8">
       <w:start w:val="1"/>
       <w:numFmt w:val="bullet"/>
       <w:lvlText w:val="■"/>
       <w:lvlJc w:val="left"/>
       <w:pPr>
-        <w:ind w:left="5040" w:hanging="360"/>
-      </w:pPr>
-      <w:rPr>
-        <w:u w:val="none"/>
-      </w:rPr>
-    </w:lvl>
-    <w:lvl w:ilvl="6">
-      <w:start w:val="1"/>
-      <w:numFmt w:val="bullet"/>
-      <w:lvlText w:val="●"/>
-      <w:lvlJc w:val="left"/>
-      <w:pPr>
-        <w:ind w:left="5760" w:hanging="360"/>
-      </w:pPr>
-      <w:rPr>
-        <w:u w:val="none"/>
-      </w:rPr>
-    </w:lvl>
-    <w:lvl w:ilvl="7">
-      <w:start w:val="1"/>
-      <w:numFmt w:val="bullet"/>
-      <w:lvlText w:val="○"/>
-      <w:lvlJc w:val="left"/>
-      <w:pPr>
         <w:ind w:left="6480" w:hanging="360"/>
-      </w:pPr>
-      <w:rPr>
-        <w:u w:val="none"/>
-      </w:rPr>
-    </w:lvl>
-    <w:lvl w:ilvl="8">
-      <w:start w:val="1"/>
-      <w:numFmt w:val="bullet"/>
-      <w:lvlText w:val="■"/>
-      <w:lvlJc w:val="left"/>
-      <w:pPr>
-        <w:ind w:left="7200" w:hanging="360"/>
       </w:pPr>
       <w:rPr>
         <w:u w:val="none"/>
@@ -1910,6 +3685,116 @@
       <w:lvlText w:val="●"/>
       <w:lvlJc w:val="left"/>
       <w:pPr>
+        <w:ind w:left="1440" w:hanging="360"/>
+      </w:pPr>
+      <w:rPr>
+        <w:u w:val="none"/>
+      </w:rPr>
+    </w:lvl>
+    <w:lvl w:ilvl="1">
+      <w:start w:val="1"/>
+      <w:numFmt w:val="bullet"/>
+      <w:lvlText w:val="○"/>
+      <w:lvlJc w:val="left"/>
+      <w:pPr>
+        <w:ind w:left="2160" w:hanging="360"/>
+      </w:pPr>
+      <w:rPr>
+        <w:u w:val="none"/>
+      </w:rPr>
+    </w:lvl>
+    <w:lvl w:ilvl="2">
+      <w:start w:val="1"/>
+      <w:numFmt w:val="bullet"/>
+      <w:lvlText w:val="■"/>
+      <w:lvlJc w:val="left"/>
+      <w:pPr>
+        <w:ind w:left="2880" w:hanging="360"/>
+      </w:pPr>
+      <w:rPr>
+        <w:u w:val="none"/>
+      </w:rPr>
+    </w:lvl>
+    <w:lvl w:ilvl="3">
+      <w:start w:val="1"/>
+      <w:numFmt w:val="bullet"/>
+      <w:lvlText w:val="●"/>
+      <w:lvlJc w:val="left"/>
+      <w:pPr>
+        <w:ind w:left="3600" w:hanging="360"/>
+      </w:pPr>
+      <w:rPr>
+        <w:u w:val="none"/>
+      </w:rPr>
+    </w:lvl>
+    <w:lvl w:ilvl="4">
+      <w:start w:val="1"/>
+      <w:numFmt w:val="bullet"/>
+      <w:lvlText w:val="○"/>
+      <w:lvlJc w:val="left"/>
+      <w:pPr>
+        <w:ind w:left="4320" w:hanging="360"/>
+      </w:pPr>
+      <w:rPr>
+        <w:u w:val="none"/>
+      </w:rPr>
+    </w:lvl>
+    <w:lvl w:ilvl="5">
+      <w:start w:val="1"/>
+      <w:numFmt w:val="bullet"/>
+      <w:lvlText w:val="■"/>
+      <w:lvlJc w:val="left"/>
+      <w:pPr>
+        <w:ind w:left="5040" w:hanging="360"/>
+      </w:pPr>
+      <w:rPr>
+        <w:u w:val="none"/>
+      </w:rPr>
+    </w:lvl>
+    <w:lvl w:ilvl="6">
+      <w:start w:val="1"/>
+      <w:numFmt w:val="bullet"/>
+      <w:lvlText w:val="●"/>
+      <w:lvlJc w:val="left"/>
+      <w:pPr>
+        <w:ind w:left="5760" w:hanging="360"/>
+      </w:pPr>
+      <w:rPr>
+        <w:u w:val="none"/>
+      </w:rPr>
+    </w:lvl>
+    <w:lvl w:ilvl="7">
+      <w:start w:val="1"/>
+      <w:numFmt w:val="bullet"/>
+      <w:lvlText w:val="○"/>
+      <w:lvlJc w:val="left"/>
+      <w:pPr>
+        <w:ind w:left="6480" w:hanging="360"/>
+      </w:pPr>
+      <w:rPr>
+        <w:u w:val="none"/>
+      </w:rPr>
+    </w:lvl>
+    <w:lvl w:ilvl="8">
+      <w:start w:val="1"/>
+      <w:numFmt w:val="bullet"/>
+      <w:lvlText w:val="■"/>
+      <w:lvlJc w:val="left"/>
+      <w:pPr>
+        <w:ind w:left="7200" w:hanging="360"/>
+      </w:pPr>
+      <w:rPr>
+        <w:u w:val="none"/>
+      </w:rPr>
+    </w:lvl>
+  </w:abstractNum>
+  <w:abstractNum w:abstractNumId="6">
+    <w:lvl w:ilvl="0">
+      <w:start w:val="1"/>
+      <w:numFmt w:val="bullet"/>
+      <w:lvlText w:val="●"/>
+      <w:lvlJc w:val="left"/>
+      <w:pPr>
         <w:ind w:left="720" w:hanging="360"/>
       </w:pPr>
       <w:rPr>
@@ -2005,6 +3890,666 @@
       <w:numFmt w:val="bullet"/>
       <w:lvlText w:val="■"/>
       <w:lvlJc w:val="left"/>
+      <w:pPr>
+        <w:ind w:left="6480" w:hanging="360"/>
+      </w:pPr>
+      <w:rPr>
+        <w:u w:val="none"/>
+      </w:rPr>
+    </w:lvl>
+  </w:abstractNum>
+  <w:abstractNum w:abstractNumId="7">
+    <w:lvl w:ilvl="0">
+      <w:start w:val="1"/>
+      <w:numFmt w:val="lowerLetter"/>
+      <w:lvlText w:val="%1)"/>
+      <w:lvlJc w:val="left"/>
+      <w:pPr>
+        <w:ind w:left="1440" w:hanging="360"/>
+      </w:pPr>
+      <w:rPr>
+        <w:u w:val="none"/>
+      </w:rPr>
+    </w:lvl>
+    <w:lvl w:ilvl="1">
+      <w:start w:val="1"/>
+      <w:numFmt w:val="lowerRoman"/>
+      <w:lvlText w:val="%2)"/>
+      <w:lvlJc w:val="right"/>
+      <w:pPr>
+        <w:ind w:left="2160" w:hanging="360"/>
+      </w:pPr>
+      <w:rPr>
+        <w:u w:val="none"/>
+      </w:rPr>
+    </w:lvl>
+    <w:lvl w:ilvl="2">
+      <w:start w:val="1"/>
+      <w:numFmt w:val="decimal"/>
+      <w:lvlText w:val="%3)"/>
+      <w:lvlJc w:val="left"/>
+      <w:pPr>
+        <w:ind w:left="2880" w:hanging="360"/>
+      </w:pPr>
+      <w:rPr>
+        <w:u w:val="none"/>
+      </w:rPr>
+    </w:lvl>
+    <w:lvl w:ilvl="3">
+      <w:start w:val="1"/>
+      <w:numFmt w:val="lowerLetter"/>
+      <w:lvlText w:val="(%4)"/>
+      <w:lvlJc w:val="left"/>
+      <w:pPr>
+        <w:ind w:left="3600" w:hanging="360"/>
+      </w:pPr>
+      <w:rPr>
+        <w:u w:val="none"/>
+      </w:rPr>
+    </w:lvl>
+    <w:lvl w:ilvl="4">
+      <w:start w:val="1"/>
+      <w:numFmt w:val="lowerRoman"/>
+      <w:lvlText w:val="(%5)"/>
+      <w:lvlJc w:val="right"/>
+      <w:pPr>
+        <w:ind w:left="4320" w:hanging="360"/>
+      </w:pPr>
+      <w:rPr>
+        <w:u w:val="none"/>
+      </w:rPr>
+    </w:lvl>
+    <w:lvl w:ilvl="5">
+      <w:start w:val="1"/>
+      <w:numFmt w:val="decimal"/>
+      <w:lvlText w:val="(%6)"/>
+      <w:lvlJc w:val="left"/>
+      <w:pPr>
+        <w:ind w:left="5040" w:hanging="360"/>
+      </w:pPr>
+      <w:rPr>
+        <w:u w:val="none"/>
+      </w:rPr>
+    </w:lvl>
+    <w:lvl w:ilvl="6">
+      <w:start w:val="1"/>
+      <w:numFmt w:val="lowerLetter"/>
+      <w:lvlText w:val="%7."/>
+      <w:lvlJc w:val="left"/>
+      <w:pPr>
+        <w:ind w:left="5760" w:hanging="360"/>
+      </w:pPr>
+      <w:rPr>
+        <w:u w:val="none"/>
+      </w:rPr>
+    </w:lvl>
+    <w:lvl w:ilvl="7">
+      <w:start w:val="1"/>
+      <w:numFmt w:val="lowerRoman"/>
+      <w:lvlText w:val="%8."/>
+      <w:lvlJc w:val="right"/>
+      <w:pPr>
+        <w:ind w:left="6480" w:hanging="360"/>
+      </w:pPr>
+      <w:rPr>
+        <w:u w:val="none"/>
+      </w:rPr>
+    </w:lvl>
+    <w:lvl w:ilvl="8">
+      <w:start w:val="1"/>
+      <w:numFmt w:val="decimal"/>
+      <w:lvlText w:val="%9."/>
+      <w:lvlJc w:val="left"/>
+      <w:pPr>
+        <w:ind w:left="7200" w:hanging="360"/>
+      </w:pPr>
+      <w:rPr>
+        <w:u w:val="none"/>
+      </w:rPr>
+    </w:lvl>
+  </w:abstractNum>
+  <w:abstractNum w:abstractNumId="8">
+    <w:lvl w:ilvl="0">
+      <w:start w:val="1"/>
+      <w:numFmt w:val="lowerLetter"/>
+      <w:lvlText w:val="%1)"/>
+      <w:lvlJc w:val="left"/>
+      <w:pPr>
+        <w:ind w:left="1440" w:hanging="360"/>
+      </w:pPr>
+      <w:rPr>
+        <w:u w:val="none"/>
+      </w:rPr>
+    </w:lvl>
+    <w:lvl w:ilvl="1">
+      <w:start w:val="1"/>
+      <w:numFmt w:val="lowerRoman"/>
+      <w:lvlText w:val="%2)"/>
+      <w:lvlJc w:val="right"/>
+      <w:pPr>
+        <w:ind w:left="2160" w:hanging="360"/>
+      </w:pPr>
+      <w:rPr>
+        <w:u w:val="none"/>
+      </w:rPr>
+    </w:lvl>
+    <w:lvl w:ilvl="2">
+      <w:start w:val="1"/>
+      <w:numFmt w:val="decimal"/>
+      <w:lvlText w:val="%3)"/>
+      <w:lvlJc w:val="left"/>
+      <w:pPr>
+        <w:ind w:left="2880" w:hanging="360"/>
+      </w:pPr>
+      <w:rPr>
+        <w:u w:val="none"/>
+      </w:rPr>
+    </w:lvl>
+    <w:lvl w:ilvl="3">
+      <w:start w:val="1"/>
+      <w:numFmt w:val="lowerLetter"/>
+      <w:lvlText w:val="(%4)"/>
+      <w:lvlJc w:val="left"/>
+      <w:pPr>
+        <w:ind w:left="3600" w:hanging="360"/>
+      </w:pPr>
+      <w:rPr>
+        <w:u w:val="none"/>
+      </w:rPr>
+    </w:lvl>
+    <w:lvl w:ilvl="4">
+      <w:start w:val="1"/>
+      <w:numFmt w:val="lowerRoman"/>
+      <w:lvlText w:val="(%5)"/>
+      <w:lvlJc w:val="right"/>
+      <w:pPr>
+        <w:ind w:left="4320" w:hanging="360"/>
+      </w:pPr>
+      <w:rPr>
+        <w:u w:val="none"/>
+      </w:rPr>
+    </w:lvl>
+    <w:lvl w:ilvl="5">
+      <w:start w:val="1"/>
+      <w:numFmt w:val="decimal"/>
+      <w:lvlText w:val="(%6)"/>
+      <w:lvlJc w:val="left"/>
+      <w:pPr>
+        <w:ind w:left="5040" w:hanging="360"/>
+      </w:pPr>
+      <w:rPr>
+        <w:u w:val="none"/>
+      </w:rPr>
+    </w:lvl>
+    <w:lvl w:ilvl="6">
+      <w:start w:val="1"/>
+      <w:numFmt w:val="lowerLetter"/>
+      <w:lvlText w:val="%7."/>
+      <w:lvlJc w:val="left"/>
+      <w:pPr>
+        <w:ind w:left="5760" w:hanging="360"/>
+      </w:pPr>
+      <w:rPr>
+        <w:u w:val="none"/>
+      </w:rPr>
+    </w:lvl>
+    <w:lvl w:ilvl="7">
+      <w:start w:val="1"/>
+      <w:numFmt w:val="lowerRoman"/>
+      <w:lvlText w:val="%8."/>
+      <w:lvlJc w:val="right"/>
+      <w:pPr>
+        <w:ind w:left="6480" w:hanging="360"/>
+      </w:pPr>
+      <w:rPr>
+        <w:u w:val="none"/>
+      </w:rPr>
+    </w:lvl>
+    <w:lvl w:ilvl="8">
+      <w:start w:val="1"/>
+      <w:numFmt w:val="decimal"/>
+      <w:lvlText w:val="%9."/>
+      <w:lvlJc w:val="left"/>
+      <w:pPr>
+        <w:ind w:left="7200" w:hanging="360"/>
+      </w:pPr>
+      <w:rPr>
+        <w:u w:val="none"/>
+      </w:rPr>
+    </w:lvl>
+  </w:abstractNum>
+  <w:abstractNum w:abstractNumId="9">
+    <w:lvl w:ilvl="0">
+      <w:start w:val="1"/>
+      <w:numFmt w:val="lowerLetter"/>
+      <w:lvlText w:val="%1)"/>
+      <w:lvlJc w:val="left"/>
+      <w:pPr>
+        <w:ind w:left="1440" w:hanging="360"/>
+      </w:pPr>
+      <w:rPr>
+        <w:u w:val="none"/>
+      </w:rPr>
+    </w:lvl>
+    <w:lvl w:ilvl="1">
+      <w:start w:val="1"/>
+      <w:numFmt w:val="lowerRoman"/>
+      <w:lvlText w:val="%2)"/>
+      <w:lvlJc w:val="right"/>
+      <w:pPr>
+        <w:ind w:left="2160" w:hanging="360"/>
+      </w:pPr>
+      <w:rPr>
+        <w:u w:val="none"/>
+      </w:rPr>
+    </w:lvl>
+    <w:lvl w:ilvl="2">
+      <w:start w:val="1"/>
+      <w:numFmt w:val="decimal"/>
+      <w:lvlText w:val="%3)"/>
+      <w:lvlJc w:val="left"/>
+      <w:pPr>
+        <w:ind w:left="2880" w:hanging="360"/>
+      </w:pPr>
+      <w:rPr>
+        <w:u w:val="none"/>
+      </w:rPr>
+    </w:lvl>
+    <w:lvl w:ilvl="3">
+      <w:start w:val="1"/>
+      <w:numFmt w:val="lowerLetter"/>
+      <w:lvlText w:val="(%4)"/>
+      <w:lvlJc w:val="left"/>
+      <w:pPr>
+        <w:ind w:left="3600" w:hanging="360"/>
+      </w:pPr>
+      <w:rPr>
+        <w:u w:val="none"/>
+      </w:rPr>
+    </w:lvl>
+    <w:lvl w:ilvl="4">
+      <w:start w:val="1"/>
+      <w:numFmt w:val="lowerRoman"/>
+      <w:lvlText w:val="(%5)"/>
+      <w:lvlJc w:val="right"/>
+      <w:pPr>
+        <w:ind w:left="4320" w:hanging="360"/>
+      </w:pPr>
+      <w:rPr>
+        <w:u w:val="none"/>
+      </w:rPr>
+    </w:lvl>
+    <w:lvl w:ilvl="5">
+      <w:start w:val="1"/>
+      <w:numFmt w:val="decimal"/>
+      <w:lvlText w:val="(%6)"/>
+      <w:lvlJc w:val="left"/>
+      <w:pPr>
+        <w:ind w:left="5040" w:hanging="360"/>
+      </w:pPr>
+      <w:rPr>
+        <w:u w:val="none"/>
+      </w:rPr>
+    </w:lvl>
+    <w:lvl w:ilvl="6">
+      <w:start w:val="1"/>
+      <w:numFmt w:val="lowerLetter"/>
+      <w:lvlText w:val="%7."/>
+      <w:lvlJc w:val="left"/>
+      <w:pPr>
+        <w:ind w:left="5760" w:hanging="360"/>
+      </w:pPr>
+      <w:rPr>
+        <w:u w:val="none"/>
+      </w:rPr>
+    </w:lvl>
+    <w:lvl w:ilvl="7">
+      <w:start w:val="1"/>
+      <w:numFmt w:val="lowerRoman"/>
+      <w:lvlText w:val="%8."/>
+      <w:lvlJc w:val="right"/>
+      <w:pPr>
+        <w:ind w:left="6480" w:hanging="360"/>
+      </w:pPr>
+      <w:rPr>
+        <w:u w:val="none"/>
+      </w:rPr>
+    </w:lvl>
+    <w:lvl w:ilvl="8">
+      <w:start w:val="1"/>
+      <w:numFmt w:val="decimal"/>
+      <w:lvlText w:val="%9."/>
+      <w:lvlJc w:val="left"/>
+      <w:pPr>
+        <w:ind w:left="7200" w:hanging="360"/>
+      </w:pPr>
+      <w:rPr>
+        <w:u w:val="none"/>
+      </w:rPr>
+    </w:lvl>
+  </w:abstractNum>
+  <w:abstractNum w:abstractNumId="10">
+    <w:lvl w:ilvl="0">
+      <w:start w:val="1"/>
+      <w:numFmt w:val="bullet"/>
+      <w:lvlText w:val="-"/>
+      <w:lvlJc w:val="left"/>
+      <w:pPr>
+        <w:ind w:left="720" w:hanging="360"/>
+      </w:pPr>
+      <w:rPr>
+        <w:u w:val="none"/>
+      </w:rPr>
+    </w:lvl>
+    <w:lvl w:ilvl="1">
+      <w:start w:val="1"/>
+      <w:numFmt w:val="bullet"/>
+      <w:lvlText w:val="-"/>
+      <w:lvlJc w:val="left"/>
+      <w:pPr>
+        <w:ind w:left="1440" w:hanging="360"/>
+      </w:pPr>
+      <w:rPr>
+        <w:u w:val="none"/>
+      </w:rPr>
+    </w:lvl>
+    <w:lvl w:ilvl="2">
+      <w:start w:val="1"/>
+      <w:numFmt w:val="bullet"/>
+      <w:lvlText w:val="-"/>
+      <w:lvlJc w:val="left"/>
+      <w:pPr>
+        <w:ind w:left="2160" w:hanging="360"/>
+      </w:pPr>
+      <w:rPr>
+        <w:u w:val="none"/>
+      </w:rPr>
+    </w:lvl>
+    <w:lvl w:ilvl="3">
+      <w:start w:val="1"/>
+      <w:numFmt w:val="bullet"/>
+      <w:lvlText w:val="-"/>
+      <w:lvlJc w:val="left"/>
+      <w:pPr>
+        <w:ind w:left="2880" w:hanging="360"/>
+      </w:pPr>
+      <w:rPr>
+        <w:u w:val="none"/>
+      </w:rPr>
+    </w:lvl>
+    <w:lvl w:ilvl="4">
+      <w:start w:val="1"/>
+      <w:numFmt w:val="bullet"/>
+      <w:lvlText w:val="-"/>
+      <w:lvlJc w:val="left"/>
+      <w:pPr>
+        <w:ind w:left="3600" w:hanging="360"/>
+      </w:pPr>
+      <w:rPr>
+        <w:u w:val="none"/>
+      </w:rPr>
+    </w:lvl>
+    <w:lvl w:ilvl="5">
+      <w:start w:val="1"/>
+      <w:numFmt w:val="bullet"/>
+      <w:lvlText w:val="-"/>
+      <w:lvlJc w:val="left"/>
+      <w:pPr>
+        <w:ind w:left="4320" w:hanging="360"/>
+      </w:pPr>
+      <w:rPr>
+        <w:u w:val="none"/>
+      </w:rPr>
+    </w:lvl>
+    <w:lvl w:ilvl="6">
+      <w:start w:val="1"/>
+      <w:numFmt w:val="bullet"/>
+      <w:lvlText w:val="-"/>
+      <w:lvlJc w:val="left"/>
+      <w:pPr>
+        <w:ind w:left="5040" w:hanging="360"/>
+      </w:pPr>
+      <w:rPr>
+        <w:u w:val="none"/>
+      </w:rPr>
+    </w:lvl>
+    <w:lvl w:ilvl="7">
+      <w:start w:val="1"/>
+      <w:numFmt w:val="bullet"/>
+      <w:lvlText w:val="-"/>
+      <w:lvlJc w:val="left"/>
+      <w:pPr>
+        <w:ind w:left="5760" w:hanging="360"/>
+      </w:pPr>
+      <w:rPr>
+        <w:u w:val="none"/>
+      </w:rPr>
+    </w:lvl>
+    <w:lvl w:ilvl="8">
+      <w:start w:val="1"/>
+      <w:numFmt w:val="bullet"/>
+      <w:lvlText w:val="-"/>
+      <w:lvlJc w:val="left"/>
+      <w:pPr>
+        <w:ind w:left="6480" w:hanging="360"/>
+      </w:pPr>
+      <w:rPr>
+        <w:u w:val="none"/>
+      </w:rPr>
+    </w:lvl>
+  </w:abstractNum>
+  <w:abstractNum w:abstractNumId="11">
+    <w:lvl w:ilvl="0">
+      <w:start w:val="1"/>
+      <w:numFmt w:val="lowerLetter"/>
+      <w:lvlText w:val="%1)"/>
+      <w:lvlJc w:val="left"/>
+      <w:pPr>
+        <w:ind w:left="720" w:hanging="360"/>
+      </w:pPr>
+      <w:rPr>
+        <w:u w:val="none"/>
+      </w:rPr>
+    </w:lvl>
+    <w:lvl w:ilvl="1">
+      <w:start w:val="1"/>
+      <w:numFmt w:val="lowerRoman"/>
+      <w:lvlText w:val="%2)"/>
+      <w:lvlJc w:val="right"/>
+      <w:pPr>
+        <w:ind w:left="1440" w:hanging="360"/>
+      </w:pPr>
+      <w:rPr>
+        <w:u w:val="none"/>
+      </w:rPr>
+    </w:lvl>
+    <w:lvl w:ilvl="2">
+      <w:start w:val="1"/>
+      <w:numFmt w:val="decimal"/>
+      <w:lvlText w:val="%3)"/>
+      <w:lvlJc w:val="left"/>
+      <w:pPr>
+        <w:ind w:left="2160" w:hanging="360"/>
+      </w:pPr>
+      <w:rPr>
+        <w:u w:val="none"/>
+      </w:rPr>
+    </w:lvl>
+    <w:lvl w:ilvl="3">
+      <w:start w:val="1"/>
+      <w:numFmt w:val="lowerLetter"/>
+      <w:lvlText w:val="(%4)"/>
+      <w:lvlJc w:val="left"/>
+      <w:pPr>
+        <w:ind w:left="2880" w:hanging="360"/>
+      </w:pPr>
+      <w:rPr>
+        <w:u w:val="none"/>
+      </w:rPr>
+    </w:lvl>
+    <w:lvl w:ilvl="4">
+      <w:start w:val="1"/>
+      <w:numFmt w:val="lowerRoman"/>
+      <w:lvlText w:val="(%5)"/>
+      <w:lvlJc w:val="right"/>
+      <w:pPr>
+        <w:ind w:left="3600" w:hanging="360"/>
+      </w:pPr>
+      <w:rPr>
+        <w:u w:val="none"/>
+      </w:rPr>
+    </w:lvl>
+    <w:lvl w:ilvl="5">
+      <w:start w:val="1"/>
+      <w:numFmt w:val="decimal"/>
+      <w:lvlText w:val="(%6)"/>
+      <w:lvlJc w:val="left"/>
+      <w:pPr>
+        <w:ind w:left="4320" w:hanging="360"/>
+      </w:pPr>
+      <w:rPr>
+        <w:u w:val="none"/>
+      </w:rPr>
+    </w:lvl>
+    <w:lvl w:ilvl="6">
+      <w:start w:val="1"/>
+      <w:numFmt w:val="lowerLetter"/>
+      <w:lvlText w:val="%7."/>
+      <w:lvlJc w:val="left"/>
+      <w:pPr>
+        <w:ind w:left="5040" w:hanging="360"/>
+      </w:pPr>
+      <w:rPr>
+        <w:u w:val="none"/>
+      </w:rPr>
+    </w:lvl>
+    <w:lvl w:ilvl="7">
+      <w:start w:val="1"/>
+      <w:numFmt w:val="lowerRoman"/>
+      <w:lvlText w:val="%8."/>
+      <w:lvlJc w:val="right"/>
+      <w:pPr>
+        <w:ind w:left="5760" w:hanging="360"/>
+      </w:pPr>
+      <w:rPr>
+        <w:u w:val="none"/>
+      </w:rPr>
+    </w:lvl>
+    <w:lvl w:ilvl="8">
+      <w:start w:val="1"/>
+      <w:numFmt w:val="decimal"/>
+      <w:lvlText w:val="%9."/>
+      <w:lvlJc w:val="left"/>
+      <w:pPr>
+        <w:ind w:left="6480" w:hanging="360"/>
+      </w:pPr>
+      <w:rPr>
+        <w:u w:val="none"/>
+      </w:rPr>
+    </w:lvl>
+  </w:abstractNum>
+  <w:abstractNum w:abstractNumId="12">
+    <w:lvl w:ilvl="0">
+      <w:start w:val="1"/>
+      <w:numFmt w:val="decimal"/>
+      <w:lvlText w:val="%1."/>
+      <w:lvlJc w:val="left"/>
+      <w:pPr>
+        <w:ind w:left="720" w:hanging="360"/>
+      </w:pPr>
+      <w:rPr>
+        <w:u w:val="none"/>
+      </w:rPr>
+    </w:lvl>
+    <w:lvl w:ilvl="1">
+      <w:start w:val="1"/>
+      <w:numFmt w:val="lowerLetter"/>
+      <w:lvlText w:val="%2."/>
+      <w:lvlJc w:val="left"/>
+      <w:pPr>
+        <w:ind w:left="1440" w:hanging="360"/>
+      </w:pPr>
+      <w:rPr>
+        <w:u w:val="none"/>
+      </w:rPr>
+    </w:lvl>
+    <w:lvl w:ilvl="2">
+      <w:start w:val="1"/>
+      <w:numFmt w:val="lowerRoman"/>
+      <w:lvlText w:val="%3."/>
+      <w:lvlJc w:val="right"/>
+      <w:pPr>
+        <w:ind w:left="2160" w:hanging="360"/>
+      </w:pPr>
+      <w:rPr>
+        <w:u w:val="none"/>
+      </w:rPr>
+    </w:lvl>
+    <w:lvl w:ilvl="3">
+      <w:start w:val="1"/>
+      <w:numFmt w:val="decimal"/>
+      <w:lvlText w:val="%4."/>
+      <w:lvlJc w:val="left"/>
+      <w:pPr>
+        <w:ind w:left="2880" w:hanging="360"/>
+      </w:pPr>
+      <w:rPr>
+        <w:u w:val="none"/>
+      </w:rPr>
+    </w:lvl>
+    <w:lvl w:ilvl="4">
+      <w:start w:val="1"/>
+      <w:numFmt w:val="lowerLetter"/>
+      <w:lvlText w:val="%5."/>
+      <w:lvlJc w:val="left"/>
+      <w:pPr>
+        <w:ind w:left="3600" w:hanging="360"/>
+      </w:pPr>
+      <w:rPr>
+        <w:u w:val="none"/>
+      </w:rPr>
+    </w:lvl>
+    <w:lvl w:ilvl="5">
+      <w:start w:val="1"/>
+      <w:numFmt w:val="lowerRoman"/>
+      <w:lvlText w:val="%6."/>
+      <w:lvlJc w:val="right"/>
+      <w:pPr>
+        <w:ind w:left="4320" w:hanging="360"/>
+      </w:pPr>
+      <w:rPr>
+        <w:u w:val="none"/>
+      </w:rPr>
+    </w:lvl>
+    <w:lvl w:ilvl="6">
+      <w:start w:val="1"/>
+      <w:numFmt w:val="decimal"/>
+      <w:lvlText w:val="%7."/>
+      <w:lvlJc w:val="left"/>
+      <w:pPr>
+        <w:ind w:left="5040" w:hanging="360"/>
+      </w:pPr>
+      <w:rPr>
+        <w:u w:val="none"/>
+      </w:rPr>
+    </w:lvl>
+    <w:lvl w:ilvl="7">
+      <w:start w:val="1"/>
+      <w:numFmt w:val="lowerLetter"/>
+      <w:lvlText w:val="%8."/>
+      <w:lvlJc w:val="left"/>
+      <w:pPr>
+        <w:ind w:left="5760" w:hanging="360"/>
+      </w:pPr>
+      <w:rPr>
+        <w:u w:val="none"/>
+      </w:rPr>
+    </w:lvl>
+    <w:lvl w:ilvl="8">
+      <w:start w:val="1"/>
+      <w:numFmt w:val="lowerRoman"/>
+      <w:lvlText w:val="%9."/>
+      <w:lvlJc w:val="right"/>
       <w:pPr>
         <w:ind w:left="6480" w:hanging="360"/>
       </w:pPr>
@@ -2027,6 +4572,27 @@
   </w:num>
   <w:num w:numId="5">
     <w:abstractNumId w:val="5"/>
+  </w:num>
+  <w:num w:numId="6">
+    <w:abstractNumId w:val="6"/>
+  </w:num>
+  <w:num w:numId="7">
+    <w:abstractNumId w:val="7"/>
+  </w:num>
+  <w:num w:numId="8">
+    <w:abstractNumId w:val="8"/>
+  </w:num>
+  <w:num w:numId="9">
+    <w:abstractNumId w:val="9"/>
+  </w:num>
+  <w:num w:numId="10">
+    <w:abstractNumId w:val="10"/>
+  </w:num>
+  <w:num w:numId="11">
+    <w:abstractNumId w:val="11"/>
+  </w:num>
+  <w:num w:numId="12">
+    <w:abstractNumId w:val="12"/>
   </w:num>
 </w:numbering>
 </file>
@@ -2183,6 +4749,19 @@
       <w:sz w:val="30"/>
       <w:szCs w:val="30"/>
     </w:rPr>
+  </w:style>
+  <w:style w:type="table" w:styleId="Table1">
+    <w:basedOn w:val="TableNormal"/>
+    <w:tblPr>
+      <w:tblStyleRowBandSize w:val="1"/>
+      <w:tblStyleColBandSize w:val="1"/>
+      <w:tblCellMar>
+        <w:top w:w="100.0" w:type="dxa"/>
+        <w:left w:w="100.0" w:type="dxa"/>
+        <w:bottom w:w="100.0" w:type="dxa"/>
+        <w:right w:w="100.0" w:type="dxa"/>
+      </w:tblCellMar>
+    </w:tblPr>
   </w:style>
 </w:styles>
 </file>

--- a/Ideacion/Ideación.docx
+++ b/Ideacion/Ideación.docx
@@ -1228,12 +1228,12 @@
           <wp:inline distB="114300" distT="114300" distL="114300" distR="114300">
             <wp:extent cx="5731200" cy="4000500"/>
             <wp:effectExtent b="0" l="0" r="0" t="0"/>
-            <wp:docPr id="5" name="image2.png"/>
+            <wp:docPr id="5" name="image3.png"/>
             <a:graphic>
               <a:graphicData uri="http://schemas.openxmlformats.org/drawingml/2006/picture">
                 <pic:pic>
                   <pic:nvPicPr>
-                    <pic:cNvPr id="0" name="image2.png"/>
+                    <pic:cNvPr id="0" name="image3.png"/>
                     <pic:cNvPicPr preferRelativeResize="0"/>
                   </pic:nvPicPr>
                   <pic:blipFill>
@@ -1292,12 +1292,12 @@
           <wp:inline distB="114300" distT="114300" distL="114300" distR="114300">
             <wp:extent cx="5731200" cy="1752600"/>
             <wp:effectExtent b="0" l="0" r="0" t="0"/>
-            <wp:docPr id="6" name="image4.png"/>
+            <wp:docPr id="6" name="image7.png"/>
             <a:graphic>
               <a:graphicData uri="http://schemas.openxmlformats.org/drawingml/2006/picture">
                 <pic:pic>
                   <pic:nvPicPr>
-                    <pic:cNvPr id="0" name="image4.png"/>
+                    <pic:cNvPr id="0" name="image7.png"/>
                     <pic:cNvPicPr preferRelativeResize="0"/>
                   </pic:nvPicPr>
                   <pic:blipFill>
@@ -1343,12 +1343,12 @@
           <wp:inline distB="114300" distT="114300" distL="114300" distR="114300">
             <wp:extent cx="5731200" cy="5854700"/>
             <wp:effectExtent b="0" l="0" r="0" t="0"/>
-            <wp:docPr id="4" name="image3.png"/>
+            <wp:docPr id="4" name="image2.png"/>
             <a:graphic>
               <a:graphicData uri="http://schemas.openxmlformats.org/drawingml/2006/picture">
                 <pic:pic>
                   <pic:nvPicPr>
-                    <pic:cNvPr id="0" name="image3.png"/>
+                    <pic:cNvPr id="0" name="image2.png"/>
                     <pic:cNvPicPr preferRelativeResize="0"/>
                   </pic:nvPicPr>
                   <pic:blipFill>
@@ -1394,12 +1394,12 @@
           <wp:inline distB="114300" distT="114300" distL="114300" distR="114300">
             <wp:extent cx="3810000" cy="3810000"/>
             <wp:effectExtent b="0" l="0" r="0" t="0"/>
-            <wp:docPr id="3" name="image7.png"/>
+            <wp:docPr id="3" name="image6.png"/>
             <a:graphic>
               <a:graphicData uri="http://schemas.openxmlformats.org/drawingml/2006/picture">
                 <pic:pic>
                   <pic:nvPicPr>
-                    <pic:cNvPr id="0" name="image7.png"/>
+                    <pic:cNvPr id="0" name="image6.png"/>
                     <pic:cNvPicPr preferRelativeResize="0"/>
                   </pic:nvPicPr>
                   <pic:blipFill>
@@ -1496,12 +1496,12 @@
           <wp:inline distB="114300" distT="114300" distL="114300" distR="114300">
             <wp:extent cx="5731200" cy="6642100"/>
             <wp:effectExtent b="0" l="0" r="0" t="0"/>
-            <wp:docPr id="2" name="image6.png"/>
+            <wp:docPr id="2" name="image4.png"/>
             <a:graphic>
               <a:graphicData uri="http://schemas.openxmlformats.org/drawingml/2006/picture">
                 <pic:pic>
                   <pic:nvPicPr>
-                    <pic:cNvPr id="0" name="image6.png"/>
+                    <pic:cNvPr id="0" name="image4.png"/>
                     <pic:cNvPicPr preferRelativeResize="0"/>
                   </pic:nvPicPr>
                   <pic:blipFill>
@@ -3052,6 +3052,88 @@
             <w:rtl w:val="0"/>
           </w:rPr>
           <w:t xml:space="preserve">https://github.com/LsBhrqz/nuestro.git</w:t>
+        </w:r>
+      </w:hyperlink>
+      <w:r>
+        <w:rPr>
+          <w:sz w:val="24"/>
+          <w:szCs w:val="24"/>
+          <w:rtl w:val="0"/>
+        </w:rPr>
+        <w:t xml:space="preserve"> </w:t>
+      </w:r>
+    </w:p>
+    <w:p>
+      <w:pPr>
+        <w:ind w:left="720" w:firstLine="0"/>
+        <w:rPr>
+          <w:sz w:val="24"/>
+          <w:szCs w:val="24"/>
+        </w:rPr>
+      </w:pPr>
+      <w:r>
+        <w:rPr>
+          <w:sz w:val="24"/>
+          <w:szCs w:val="24"/>
+          <w:rtl w:val="0"/>
+        </w:rPr>
+        <w:t xml:space="preserve">Enlace al tráiler:</w:t>
+      </w:r>
+    </w:p>
+    <w:p>
+      <w:pPr>
+        <w:ind w:left="720" w:firstLine="0"/>
+        <w:rPr>
+          <w:sz w:val="24"/>
+          <w:szCs w:val="24"/>
+        </w:rPr>
+      </w:pPr>
+      <w:hyperlink r:id="rId17">
+        <w:r>
+          <w:rPr>
+            <w:rFonts w:ascii="Roboto" w:cs="Roboto" w:eastAsia="Roboto" w:hAnsi="Roboto"/>
+            <w:color w:val="1967d2"/>
+            <w:sz w:val="20"/>
+            <w:szCs w:val="20"/>
+            <w:highlight w:val="white"/>
+            <w:u w:val="single"/>
+            <w:rtl w:val="0"/>
+          </w:rPr>
+          <w:t xml:space="preserve">https://youtu.be/qPRcBOLcbsY</w:t>
+        </w:r>
+      </w:hyperlink>
+      <w:r>
+        <w:rPr>
+          <w:rtl w:val="0"/>
+        </w:rPr>
+      </w:r>
+    </w:p>
+    <w:p>
+      <w:pPr>
+        <w:ind w:left="720" w:firstLine="0"/>
+        <w:rPr>
+          <w:sz w:val="24"/>
+          <w:szCs w:val="24"/>
+        </w:rPr>
+      </w:pPr>
+      <w:r>
+        <w:rPr>
+          <w:sz w:val="24"/>
+          <w:szCs w:val="24"/>
+          <w:rtl w:val="0"/>
+        </w:rPr>
+        <w:t xml:space="preserve">Enlace al video explicación: </w:t>
+      </w:r>
+      <w:hyperlink r:id="rId18">
+        <w:r>
+          <w:rPr>
+            <w:color w:val="1155cc"/>
+            <w:sz w:val="24"/>
+            <w:szCs w:val="24"/>
+            <w:u w:val="single"/>
+            <w:rtl w:val="0"/>
+          </w:rPr>
+          <w:t xml:space="preserve">https://www.youtube.com/watch?v=_JRlEF13HoM</w:t>
         </w:r>
       </w:hyperlink>
       <w:r>
